--- a/экзамен/ОреховАМ_Билет.docx
+++ b/экзамен/ОреховАМ_Билет.docx
@@ -819,15 +819,7 @@
         </w:rPr>
       </w:pPr>
       <w:r>
-        <w:t xml:space="preserve">По существу, </w:t>
-      </w:r>
-      <w:proofErr w:type="spellStart"/>
-      <w:r>
-        <w:t>гомография</w:t>
-      </w:r>
-      <w:proofErr w:type="spellEnd"/>
-      <w:r>
-        <w:t xml:space="preserve"> </w:t>
+        <w:t xml:space="preserve">По существу, гомография </w:t>
       </w:r>
       <w:r>
         <w:rPr>
@@ -1589,21 +1581,7 @@
         <w:rPr>
           <w:rFonts w:eastAsiaTheme="minorEastAsia"/>
         </w:rPr>
-        <w:t xml:space="preserve">Таким образом, получается, что </w:t>
-      </w:r>
-      <w:proofErr w:type="spellStart"/>
-      <w:r>
-        <w:rPr>
-          <w:rFonts w:eastAsiaTheme="minorEastAsia"/>
-        </w:rPr>
-        <w:t>гомография</w:t>
-      </w:r>
-      <w:proofErr w:type="spellEnd"/>
-      <w:r>
-        <w:rPr>
-          <w:rFonts w:eastAsiaTheme="minorEastAsia"/>
-        </w:rPr>
-        <w:t xml:space="preserve"> </w:t>
+        <w:t xml:space="preserve">Таким образом, получается, что гомография </w:t>
       </w:r>
       <w:r>
         <w:rPr>
@@ -5825,10 +5803,197 @@
       </w:r>
       <w:r>
         <w:lastRenderedPageBreak/>
-        <w:t>сохраняется параллельность прямых. В случае проективного преобразования сохраняется только прямолинейность отдельных линий.</w:t>
+        <w:t>сохраняется параллельность прямых. В случае проективного преобразования сохраняется только прямолинейность отдельных линий</w:t>
+      </w:r>
+      <w:r>
+        <w:t xml:space="preserve"> (Рисунок 1)</w:t>
+      </w:r>
+      <w:r>
+        <w:t>.</w:t>
       </w:r>
       <w:r>
         <w:t xml:space="preserve"> </w:t>
+      </w:r>
+    </w:p>
+    <w:p>
+      <w:pPr>
+        <w:jc w:val="center"/>
+      </w:pPr>
+      <w:r>
+        <w:rPr>
+          <w:noProof/>
+        </w:rPr>
+        <w:drawing>
+          <wp:inline distT="0" distB="0" distL="0" distR="0" wp14:anchorId="08A7A590" wp14:editId="770D8B8B">
+            <wp:extent cx="3970583" cy="1295660"/>
+            <wp:effectExtent l="0" t="0" r="0" b="0"/>
+            <wp:docPr id="212275499" name="Рисунок 1" descr="пример аффинного преобразования"/>
+            <wp:cNvGraphicFramePr>
+              <a:graphicFrameLocks xmlns:a="http://schemas.openxmlformats.org/drawingml/2006/main" noChangeAspect="1"/>
+            </wp:cNvGraphicFramePr>
+            <a:graphic xmlns:a="http://schemas.openxmlformats.org/drawingml/2006/main">
+              <a:graphicData uri="http://schemas.openxmlformats.org/drawingml/2006/picture">
+                <pic:pic xmlns:pic="http://schemas.openxmlformats.org/drawingml/2006/picture">
+                  <pic:nvPicPr>
+                    <pic:cNvPr id="0" name="Picture 1" descr="пример аффинного преобразования"/>
+                    <pic:cNvPicPr>
+                      <a:picLocks noChangeAspect="1" noChangeArrowheads="1"/>
+                    </pic:cNvPicPr>
+                  </pic:nvPicPr>
+                  <pic:blipFill>
+                    <a:blip r:embed="rId5">
+                      <a:extLst>
+                        <a:ext uri="{28A0092B-C50C-407E-A947-70E740481C1C}">
+                          <a14:useLocalDpi xmlns:a14="http://schemas.microsoft.com/office/drawing/2010/main" val="0"/>
+                        </a:ext>
+                      </a:extLst>
+                    </a:blip>
+                    <a:srcRect/>
+                    <a:stretch>
+                      <a:fillRect/>
+                    </a:stretch>
+                  </pic:blipFill>
+                  <pic:spPr bwMode="auto">
+                    <a:xfrm>
+                      <a:off x="0" y="0"/>
+                      <a:ext cx="4031941" cy="1315682"/>
+                    </a:xfrm>
+                    <a:prstGeom prst="rect">
+                      <a:avLst/>
+                    </a:prstGeom>
+                    <a:noFill/>
+                    <a:ln>
+                      <a:noFill/>
+                    </a:ln>
+                  </pic:spPr>
+                </pic:pic>
+              </a:graphicData>
+            </a:graphic>
+          </wp:inline>
+        </w:drawing>
+      </w:r>
+    </w:p>
+    <w:p>
+      <w:pPr>
+        <w:jc w:val="center"/>
+      </w:pPr>
+      <w:r>
+        <w:rPr>
+          <w:noProof/>
+        </w:rPr>
+        <w:drawing>
+          <wp:inline distT="0" distB="0" distL="0" distR="0" wp14:anchorId="47ECB67B" wp14:editId="00055815">
+            <wp:extent cx="3964445" cy="1453178"/>
+            <wp:effectExtent l="0" t="0" r="0" b="0"/>
+            <wp:docPr id="1335845576" name="Рисунок 2" descr="пример омографии"/>
+            <wp:cNvGraphicFramePr>
+              <a:graphicFrameLocks xmlns:a="http://schemas.openxmlformats.org/drawingml/2006/main" noChangeAspect="1"/>
+            </wp:cNvGraphicFramePr>
+            <a:graphic xmlns:a="http://schemas.openxmlformats.org/drawingml/2006/main">
+              <a:graphicData uri="http://schemas.openxmlformats.org/drawingml/2006/picture">
+                <pic:pic xmlns:pic="http://schemas.openxmlformats.org/drawingml/2006/picture">
+                  <pic:nvPicPr>
+                    <pic:cNvPr id="0" name="Picture 3" descr="пример омографии"/>
+                    <pic:cNvPicPr>
+                      <a:picLocks noChangeAspect="1" noChangeArrowheads="1"/>
+                    </pic:cNvPicPr>
+                  </pic:nvPicPr>
+                  <pic:blipFill>
+                    <a:blip r:embed="rId6">
+                      <a:extLst>
+                        <a:ext uri="{28A0092B-C50C-407E-A947-70E740481C1C}">
+                          <a14:useLocalDpi xmlns:a14="http://schemas.microsoft.com/office/drawing/2010/main" val="0"/>
+                        </a:ext>
+                      </a:extLst>
+                    </a:blip>
+                    <a:srcRect/>
+                    <a:stretch>
+                      <a:fillRect/>
+                    </a:stretch>
+                  </pic:blipFill>
+                  <pic:spPr bwMode="auto">
+                    <a:xfrm>
+                      <a:off x="0" y="0"/>
+                      <a:ext cx="3980765" cy="1459160"/>
+                    </a:xfrm>
+                    <a:prstGeom prst="rect">
+                      <a:avLst/>
+                    </a:prstGeom>
+                    <a:noFill/>
+                    <a:ln>
+                      <a:noFill/>
+                    </a:ln>
+                  </pic:spPr>
+                </pic:pic>
+              </a:graphicData>
+            </a:graphic>
+          </wp:inline>
+        </w:drawing>
+      </w:r>
+    </w:p>
+    <w:p>
+      <w:pPr>
+        <w:jc w:val="center"/>
+        <w:rPr>
+          <w:i/>
+          <w:iCs/>
+          <w:sz w:val="22"/>
+          <w:szCs w:val="20"/>
+        </w:rPr>
+      </w:pPr>
+      <w:r>
+        <w:rPr>
+          <w:i/>
+          <w:iCs/>
+          <w:sz w:val="22"/>
+          <w:szCs w:val="20"/>
+        </w:rPr>
+        <w:t xml:space="preserve">Рисунок 1 </w:t>
+      </w:r>
+      <w:r>
+        <w:rPr>
+          <w:i/>
+          <w:iCs/>
+          <w:sz w:val="22"/>
+          <w:szCs w:val="20"/>
+        </w:rPr>
+        <w:t>–</w:t>
+      </w:r>
+      <w:r>
+        <w:rPr>
+          <w:i/>
+          <w:iCs/>
+          <w:sz w:val="22"/>
+          <w:szCs w:val="20"/>
+        </w:rPr>
+        <w:t xml:space="preserve"> </w:t>
+      </w:r>
+      <w:r>
+        <w:rPr>
+          <w:i/>
+          <w:iCs/>
+          <w:sz w:val="22"/>
+          <w:szCs w:val="20"/>
+        </w:rPr>
+        <w:t>Аффинное</w:t>
+      </w:r>
+      <w:r>
+        <w:rPr>
+          <w:i/>
+          <w:iCs/>
+          <w:sz w:val="22"/>
+          <w:szCs w:val="20"/>
+        </w:rPr>
+        <w:t xml:space="preserve"> и проективное</w:t>
+      </w:r>
+      <w:r>
+        <w:rPr>
+          <w:i/>
+          <w:iCs/>
+          <w:sz w:val="22"/>
+          <w:szCs w:val="20"/>
+        </w:rPr>
+        <w:t xml:space="preserve"> преобразование</w:t>
       </w:r>
     </w:p>
     <w:p>
@@ -5949,23 +6114,86 @@
         <w:t xml:space="preserve"> </w:t>
       </w:r>
       <w:r>
-        <w:t xml:space="preserve">Для идеального случая с отсутствием шумов и идеально выбранным парам соответствующих точек возможно напрямую найти значение матрицы. Однако, </w:t>
-      </w:r>
-      <w:r>
-        <w:t xml:space="preserve">в реальных условиях нахождение решения может быть усложнено из-за шумов, ошибок измерения, выбросов и ошибочно сопоставленных точек, не являющихся на самом деле соответствующими. Для решения этой проблемы требуется </w:t>
-      </w:r>
-      <w:r>
-        <w:t>выбирать количество соответствующих точек большее, чем требуется для выбранной модели преобразования, улучшая результат за счет избыточности</w:t>
-      </w:r>
-      <w:r>
-        <w:t>,</w:t>
-      </w:r>
-      <w:r>
-        <w:t xml:space="preserve"> а также применять робастные методы, позволяющие не учитывать шумы и ложные соответствия.</w:t>
+        <w:t xml:space="preserve">Для идеального случая с отсутствием шумов и идеально выбранным парам соответствующих точек возможно напрямую найти значение матрицы. </w:t>
+      </w:r>
+      <w:r>
+        <w:t xml:space="preserve">Однако, зачастую составленная система будет иметь количество уравнений </w:t>
+      </w:r>
+      <w:r>
+        <w:t>больше,</w:t>
+      </w:r>
+      <w:r>
+        <w:t xml:space="preserve"> чем число неизвестных, а, следовательно, не существует такого вектора </w:t>
+      </w:r>
+      <w:r>
+        <w:rPr>
+          <w:lang w:val="en-US"/>
+        </w:rPr>
+        <w:t>h</w:t>
+      </w:r>
+      <w:r>
+        <w:t xml:space="preserve">, </w:t>
+      </w:r>
+      <w:r>
+        <w:t xml:space="preserve">который бы являлся </w:t>
+      </w:r>
+      <w:r>
+        <w:t xml:space="preserve">решением сразу для всех уравнений. </w:t>
       </w:r>
     </w:p>
     <w:p>
       <w:pPr>
+        <w:ind w:firstLine="708"/>
+      </w:pPr>
+      <w:r>
+        <w:t>В</w:t>
+      </w:r>
+      <w:r>
+        <w:t xml:space="preserve"> реальных условиях нахождение решения</w:t>
+      </w:r>
+      <w:r>
+        <w:t xml:space="preserve"> только по четырем парам точек</w:t>
+      </w:r>
+      <w:r>
+        <w:t xml:space="preserve"> может быть усложнено из-за шумов, ошибок измерения, выбросов и ошибочно сопоставленных точек, не являющихся на самом деле соответствующими. Для решения этой проблемы требуется </w:t>
+      </w:r>
+      <w:r>
+        <w:t xml:space="preserve">выбирать количество соответствующих точек большее, чем требуется для </w:t>
+      </w:r>
+      <w:r>
+        <w:lastRenderedPageBreak/>
+        <w:t>выбранной модели преобразования, улучшая результат за счет избыточности</w:t>
+      </w:r>
+      <w:r>
+        <w:t>. В таком случае, для нахождения решения уравнения потребуется применение методов, предполагающих нахождение оптимального решения, пользуясь определенной метрикой, например, метод наименьших квадратов.</w:t>
+      </w:r>
+      <w:r>
+        <w:t xml:space="preserve"> </w:t>
+      </w:r>
+      <w:r>
+        <w:t>Он, впрочем, не всегда может давать корректные результаты, в случаях, когда кроме «правильных» точек в набор были выбраны и ложные соответствия. Из-за подобной особенности как правило применяются</w:t>
+      </w:r>
+      <w:r>
+        <w:t xml:space="preserve"> робастные методы, позволяющие не учитывать шумы и ложные соответствия</w:t>
+      </w:r>
+      <w:r>
+        <w:t xml:space="preserve">, </w:t>
+      </w:r>
+      <w:r>
+        <w:t xml:space="preserve">например, </w:t>
+      </w:r>
+      <w:r>
+        <w:rPr>
+          <w:lang w:val="en-US"/>
+        </w:rPr>
+        <w:t>RANSAC</w:t>
+      </w:r>
+      <w:r>
+        <w:t>.</w:t>
+      </w:r>
+    </w:p>
+    <w:p>
+      <w:pPr>
         <w:spacing w:line="259" w:lineRule="auto"/>
         <w:jc w:val="left"/>
       </w:pPr>
@@ -5997,6 +6225,273 @@
     <w:p>
       <w:pPr>
         <w:ind w:firstLine="708"/>
+      </w:pPr>
+      <w:r>
+        <w:t>Задача классификации является одной из ключевых проблем в области машинного зрения, нацеленной на разделение объектов, сцен, или событий на определенные категории на основе формализованных визуальных признаков. На протяжении нескольких десятилетий эта область исследований пережила несколько эпох, каждая из которых отмечена появлением новых методов, технологий и подходов, улучшавших точность и эффективность классификации.</w:t>
+      </w:r>
+    </w:p>
+    <w:p>
+      <w:pPr>
+        <w:ind w:firstLine="708"/>
+      </w:pPr>
+      <w:r>
+        <w:t xml:space="preserve">В </w:t>
+      </w:r>
+      <w:r>
+        <w:t>начале</w:t>
+      </w:r>
+      <w:r>
+        <w:t xml:space="preserve"> 1960-х компьютерное зрение </w:t>
+      </w:r>
+      <w:r>
+        <w:t>зарождалось</w:t>
+      </w:r>
+      <w:r>
+        <w:t xml:space="preserve"> в университетах, изучающих вопросы искусственного интеллекта</w:t>
+      </w:r>
+      <w:r>
+        <w:t xml:space="preserve"> и одними из первых решаемых в этой сфере задач, была задача классификации геометрических объектов</w:t>
+      </w:r>
+      <w:r>
+        <w:t>.</w:t>
+      </w:r>
+      <w:r>
+        <w:t xml:space="preserve"> </w:t>
+      </w:r>
+      <w:r>
+        <w:t xml:space="preserve">Одним из препятствий для создания алгоритма классификации объектов является непосредственно разнообразие различных классов объектов. Объекты могут иметь различные формы, размеры, текстуры и цвета, что делает сложной задачу их точного выделения и классификации. На заре сферы компьютерного зрения, данную проблема решалась уменьшением разнообразия классов для распознавания и упрощением их признаков. </w:t>
+      </w:r>
+      <w:r>
+        <w:t>Так, в 1963 году вышла диссертационная работа, посвященная классификации трехмерных объектов на изображении.</w:t>
+      </w:r>
+    </w:p>
+    <w:p>
+      <w:pPr>
+        <w:ind w:firstLine="708"/>
+        <w:jc w:val="center"/>
+      </w:pPr>
+      <w:r>
+        <w:drawing>
+          <wp:inline distT="0" distB="0" distL="0" distR="0" wp14:anchorId="1D2EF854" wp14:editId="0A245E42">
+            <wp:extent cx="3162693" cy="4265154"/>
+            <wp:effectExtent l="0" t="0" r="0" b="2540"/>
+            <wp:docPr id="121523833" name="Рисунок 1" descr="Изображение выглядит как текст, диаграмма, зарисовка, дизайн&#10;&#10;Автоматически созданное описание"/>
+            <wp:cNvGraphicFramePr>
+              <a:graphicFrameLocks xmlns:a="http://schemas.openxmlformats.org/drawingml/2006/main" noChangeAspect="1"/>
+            </wp:cNvGraphicFramePr>
+            <a:graphic xmlns:a="http://schemas.openxmlformats.org/drawingml/2006/main">
+              <a:graphicData uri="http://schemas.openxmlformats.org/drawingml/2006/picture">
+                <pic:pic xmlns:pic="http://schemas.openxmlformats.org/drawingml/2006/picture">
+                  <pic:nvPicPr>
+                    <pic:cNvPr id="121523833" name="Рисунок 1" descr="Изображение выглядит как текст, диаграмма, зарисовка, дизайн&#10;&#10;Автоматически созданное описание"/>
+                    <pic:cNvPicPr/>
+                  </pic:nvPicPr>
+                  <pic:blipFill>
+                    <a:blip r:embed="rId7"/>
+                    <a:stretch>
+                      <a:fillRect/>
+                    </a:stretch>
+                  </pic:blipFill>
+                  <pic:spPr>
+                    <a:xfrm>
+                      <a:off x="0" y="0"/>
+                      <a:ext cx="3190717" cy="4302947"/>
+                    </a:xfrm>
+                    <a:prstGeom prst="rect">
+                      <a:avLst/>
+                    </a:prstGeom>
+                  </pic:spPr>
+                </pic:pic>
+              </a:graphicData>
+            </a:graphic>
+          </wp:inline>
+        </w:drawing>
+      </w:r>
+    </w:p>
+    <w:p>
+      <w:pPr>
+        <w:ind w:firstLine="708"/>
+      </w:pPr>
+      <w:r>
+        <w:lastRenderedPageBreak/>
+        <w:t xml:space="preserve">Примененный метод на полученном изображении выделял острые углы, находя их с помощью дифференциального оператора, </w:t>
+      </w:r>
+      <w:r>
+        <w:t xml:space="preserve">после чего применялся многоэтапный процесс по выделению линий. Первым шагом по изображению проходило окно 4х4, находившее точки, потенциально принадлежащие линиям. После чего над изображением проводилось 4 операции корреляции с целью найти линии со строго определенными направлениями – 0, 1, </w:t>
+      </w:r>
+      <m:oMath>
+        <m:r>
+          <w:rPr>
+            <w:rFonts w:ascii="Cambria Math" w:hAnsi="Cambria Math"/>
+          </w:rPr>
+          <m:t>∞</m:t>
+        </m:r>
+      </m:oMath>
+      <w:r>
+        <w:rPr>
+          <w:rFonts w:eastAsiaTheme="minorEastAsia"/>
+        </w:rPr>
+        <w:t xml:space="preserve"> и -1. Далее, если прямые соприкасались друг с другом в окне пикселей 4х4, они соединялись и на место соединения добавлялась точка. Все линии без соединений удалялись. На собранных формах выполнялись операции по поиску фигур, сначала собирая линии в двумерные примитивы, а после сопоставляя их форму с формами трехмерных примитивов.</w:t>
+      </w:r>
+    </w:p>
+    <w:p>
+      <w:pPr>
+        <w:ind w:firstLine="708"/>
+      </w:pPr>
+      <w:r>
+        <w:t xml:space="preserve">Позже, в 1966 группа ученых для работы над задачей </w:t>
+      </w:r>
+      <w:r>
+        <w:t>иницииров</w:t>
+      </w:r>
+      <w:r>
+        <w:t>али «летнюю школу зрения»</w:t>
+      </w:r>
+      <w:r>
+        <w:t xml:space="preserve"> как эксперимент по созданию программы, которая позволит компьютеру «объяснять то, что он видит».</w:t>
+      </w:r>
+      <w:r>
+        <w:t xml:space="preserve"> </w:t>
+      </w:r>
+      <w:r>
+        <w:t xml:space="preserve">Первичной целью, сформулированной авторами, было разделить область кадра на объекты, фон и «хаос». В </w:t>
+      </w:r>
+      <w:r>
+        <w:t>качестве плана-максимум</w:t>
+      </w:r>
+      <w:r>
+        <w:t xml:space="preserve"> планировалось решить задачу идентификации объектов в кадре по предварительно известной библиотеке объектов, в качестве которых были выбраны геометрические примитивы – шары, кубики с одинаковыми и разными цветами граней и </w:t>
+      </w:r>
+      <w:r>
+        <w:t>цилиндры</w:t>
+      </w:r>
+      <w:r>
+        <w:t>.</w:t>
+      </w:r>
+    </w:p>
+    <w:p>
+      <w:pPr>
+        <w:ind w:firstLine="708"/>
+      </w:pPr>
+    </w:p>
+    <w:p>
+      <w:pPr>
+        <w:ind w:firstLine="708"/>
+        <w:rPr>
+          <w:lang w:val="en-US"/>
+        </w:rPr>
+      </w:pPr>
+      <w:r>
+        <w:rPr>
+          <w:lang w:val="en-US"/>
+        </w:rPr>
+        <w:t xml:space="preserve">• Early 1990s: invariants, appearance-based methods </w:t>
+      </w:r>
+    </w:p>
+    <w:p>
+      <w:pPr>
+        <w:ind w:firstLine="708"/>
+        <w:rPr>
+          <w:lang w:val="en-US"/>
+        </w:rPr>
+      </w:pPr>
+      <w:r>
+        <w:rPr>
+          <w:lang w:val="en-US"/>
+        </w:rPr>
+        <w:t xml:space="preserve">• Mid-late 1990s: sliding window approaches </w:t>
+      </w:r>
+    </w:p>
+    <w:p>
+      <w:pPr>
+        <w:ind w:firstLine="708"/>
+        <w:rPr>
+          <w:lang w:val="en-US"/>
+        </w:rPr>
+      </w:pPr>
+      <w:r>
+        <w:rPr>
+          <w:lang w:val="en-US"/>
+        </w:rPr>
+        <w:t xml:space="preserve">• Late 1990s: feature-based methods </w:t>
+      </w:r>
+    </w:p>
+    <w:p>
+      <w:pPr>
+        <w:ind w:firstLine="708"/>
+        <w:rPr>
+          <w:lang w:val="en-US"/>
+        </w:rPr>
+      </w:pPr>
+      <w:r>
+        <w:rPr>
+          <w:lang w:val="en-US"/>
+        </w:rPr>
+        <w:t xml:space="preserve">• Early 2000s: parts-and-shape models </w:t>
+      </w:r>
+    </w:p>
+    <w:p>
+      <w:pPr>
+        <w:ind w:firstLine="708"/>
+        <w:rPr>
+          <w:lang w:val="en-US"/>
+        </w:rPr>
+      </w:pPr>
+      <w:r>
+        <w:rPr>
+          <w:lang w:val="en-US"/>
+        </w:rPr>
+        <w:t xml:space="preserve">• 2000 – 2010: bags of features </w:t>
+      </w:r>
+    </w:p>
+    <w:p>
+      <w:pPr>
+        <w:ind w:firstLine="708"/>
+        <w:rPr>
+          <w:lang w:val="en-US"/>
+        </w:rPr>
+      </w:pPr>
+      <w:r>
+        <w:rPr>
+          <w:lang w:val="en-US"/>
+        </w:rPr>
+        <w:t>• 2010-2015: combination of local and global methods, modeling context, integrating recognition and segmentation</w:t>
+      </w:r>
+    </w:p>
+    <w:p>
+      <w:pPr>
+        <w:ind w:firstLine="708"/>
+        <w:rPr>
+          <w:lang w:val="en-US"/>
+        </w:rPr>
+      </w:pPr>
+      <w:r>
+        <w:rPr>
+          <w:lang w:val="en-US"/>
+        </w:rPr>
+        <w:t xml:space="preserve">• 2015 – present: machine learning, </w:t>
+      </w:r>
+      <w:proofErr w:type="gramStart"/>
+      <w:r>
+        <w:rPr>
+          <w:lang w:val="en-US"/>
+        </w:rPr>
+        <w:t>artificial  neural</w:t>
+      </w:r>
+      <w:proofErr w:type="gramEnd"/>
+      <w:r>
+        <w:rPr>
+          <w:lang w:val="en-US"/>
+        </w:rPr>
+        <w:t xml:space="preserve"> network</w:t>
+      </w:r>
+    </w:p>
+    <w:p>
+      <w:pPr>
+        <w:ind w:firstLine="708"/>
+        <w:rPr>
+          <w:lang w:val="en-US"/>
+        </w:rPr>
       </w:pPr>
     </w:p>
     <w:sectPr>
@@ -7066,7 +7561,6 @@
   <w:style w:type="character" w:default="1" w:styleId="a0">
     <w:name w:val="Default Paragraph Font"/>
     <w:uiPriority w:val="1"/>
-    <w:semiHidden/>
     <w:unhideWhenUsed/>
   </w:style>
   <w:style w:type="table" w:default="1" w:styleId="a1">

--- a/экзамен/ОреховАМ_Билет.docx
+++ b/экзамен/ОреховАМ_Билет.docx
@@ -1,6 +1,6 @@
 
 <file path=word/document.xml><?xml version="1.0" encoding="utf-8"?>
-<w:document xmlns:wpc="http://schemas.microsoft.com/office/word/2010/wordprocessingCanvas" xmlns:cx="http://schemas.microsoft.com/office/drawing/2014/chartex" xmlns:cx1="http://schemas.microsoft.com/office/drawing/2015/9/8/chartex" xmlns:cx2="http://schemas.microsoft.com/office/drawing/2015/10/21/chartex" xmlns:cx3="http://schemas.microsoft.com/office/drawing/2016/5/9/chartex" xmlns:cx4="http://schemas.microsoft.com/office/drawing/2016/5/10/chartex" xmlns:cx5="http://schemas.microsoft.com/office/drawing/2016/5/11/chartex" xmlns:cx6="http://schemas.microsoft.com/office/drawing/2016/5/12/chartex" xmlns:cx7="http://schemas.microsoft.com/office/drawing/2016/5/13/chartex" xmlns:cx8="http://schemas.microsoft.com/office/drawing/2016/5/14/chartex" xmlns:mc="http://schemas.openxmlformats.org/markup-compatibility/2006" xmlns:aink="http://schemas.microsoft.com/office/drawing/2016/ink" xmlns:am3d="http://schemas.microsoft.com/office/drawing/2017/model3d" xmlns:o="urn:schemas-microsoft-com:office:office" xmlns:oel="http://schemas.microsoft.com/office/2019/extlst" xmlns:r="http://schemas.openxmlformats.org/officeDocument/2006/relationships" xmlns:m="http://schemas.openxmlformats.org/officeDocument/2006/math" xmlns:v="urn:schemas-microsoft-com:vml" xmlns:wp14="http://schemas.microsoft.com/office/word/2010/wordprocessingDrawing" xmlns:wp="http://schemas.openxmlformats.org/drawingml/2006/wordprocessingDrawing" xmlns:w10="urn:schemas-microsoft-com:office:word" xmlns:w="http://schemas.openxmlformats.org/wordprocessingml/2006/main" xmlns:w14="http://schemas.microsoft.com/office/word/2010/wordml" xmlns:w15="http://schemas.microsoft.com/office/word/2012/wordml" xmlns:w16cex="http://schemas.microsoft.com/office/word/2018/wordml/cex" xmlns:w16cid="http://schemas.microsoft.com/office/word/2016/wordml/cid" xmlns:w16="http://schemas.microsoft.com/office/word/2018/wordml" xmlns:w16du="http://schemas.microsoft.com/office/word/2023/wordml/word16du" xmlns:w16sdtdh="http://schemas.microsoft.com/office/word/2020/wordml/sdtdatahash" xmlns:w16se="http://schemas.microsoft.com/office/word/2015/wordml/symex" xmlns:wpg="http://schemas.microsoft.com/office/word/2010/wordprocessingGroup" xmlns:wpi="http://schemas.microsoft.com/office/word/2010/wordprocessingInk" xmlns:wne="http://schemas.microsoft.com/office/word/2006/wordml" xmlns:wps="http://schemas.microsoft.com/office/word/2010/wordprocessingShape" mc:Ignorable="w14 w15 w16se w16cid w16 w16cex w16sdtdh w16du wp14">
+<w:document xmlns:wpc="http://schemas.microsoft.com/office/word/2010/wordprocessingCanvas" xmlns:cx="http://schemas.microsoft.com/office/drawing/2014/chartex" xmlns:cx1="http://schemas.microsoft.com/office/drawing/2015/9/8/chartex" xmlns:cx2="http://schemas.microsoft.com/office/drawing/2015/10/21/chartex" xmlns:cx3="http://schemas.microsoft.com/office/drawing/2016/5/9/chartex" xmlns:cx4="http://schemas.microsoft.com/office/drawing/2016/5/10/chartex" xmlns:cx5="http://schemas.microsoft.com/office/drawing/2016/5/11/chartex" xmlns:cx6="http://schemas.microsoft.com/office/drawing/2016/5/12/chartex" xmlns:cx7="http://schemas.microsoft.com/office/drawing/2016/5/13/chartex" xmlns:cx8="http://schemas.microsoft.com/office/drawing/2016/5/14/chartex" xmlns:mc="http://schemas.openxmlformats.org/markup-compatibility/2006" xmlns:aink="http://schemas.microsoft.com/office/drawing/2016/ink" xmlns:am3d="http://schemas.microsoft.com/office/drawing/2017/model3d" xmlns:o="urn:schemas-microsoft-com:office:office" xmlns:r="http://schemas.openxmlformats.org/officeDocument/2006/relationships" xmlns:m="http://schemas.openxmlformats.org/officeDocument/2006/math" xmlns:v="urn:schemas-microsoft-com:vml" xmlns:wp14="http://schemas.microsoft.com/office/word/2010/wordprocessingDrawing" xmlns:wp="http://schemas.openxmlformats.org/drawingml/2006/wordprocessingDrawing" xmlns:w10="urn:schemas-microsoft-com:office:word" xmlns:w="http://schemas.openxmlformats.org/wordprocessingml/2006/main" xmlns:w14="http://schemas.microsoft.com/office/word/2010/wordml" xmlns:w15="http://schemas.microsoft.com/office/word/2012/wordml" xmlns:w16cex="http://schemas.microsoft.com/office/word/2018/wordml/cex" xmlns:w16cid="http://schemas.microsoft.com/office/word/2016/wordml/cid" xmlns:w16="http://schemas.microsoft.com/office/word/2018/wordml" xmlns:w16sdtdh="http://schemas.microsoft.com/office/word/2020/wordml/sdtdatahash" xmlns:w16se="http://schemas.microsoft.com/office/word/2015/wordml/symex" xmlns:wpg="http://schemas.microsoft.com/office/word/2010/wordprocessingGroup" xmlns:wpi="http://schemas.microsoft.com/office/word/2010/wordprocessingInk" xmlns:wne="http://schemas.microsoft.com/office/word/2006/wordml" xmlns:wps="http://schemas.microsoft.com/office/word/2010/wordprocessingShape" mc:Ignorable="w14 w15 w16se w16cid w16 w16cex w16sdtdh wp14">
   <w:body>
     <w:p>
       <w:pPr>
@@ -813,11 +813,6 @@
       </w:r>
     </w:p>
     <w:p>
-      <w:pPr>
-        <w:rPr>
-          <w:lang w:val="en-US"/>
-        </w:rPr>
-      </w:pPr>
       <w:r>
         <w:t xml:space="preserve">По существу, гомография </w:t>
       </w:r>
@@ -928,13 +923,7 @@
                             <w:rPr>
                               <w:rFonts w:ascii="Cambria Math" w:hAnsi="Cambria Math"/>
                             </w:rPr>
-                            <m:t>y</m:t>
-                          </m:r>
-                          <m:r>
-                            <w:rPr>
-                              <w:rFonts w:ascii="Cambria Math" w:hAnsi="Cambria Math"/>
-                            </w:rPr>
-                            <m:t>'</m:t>
+                            <m:t>y'</m:t>
                           </m:r>
                         </m:e>
                       </m:mr>
@@ -944,13 +933,7 @@
                             <w:rPr>
                               <w:rFonts w:ascii="Cambria Math" w:hAnsi="Cambria Math"/>
                             </w:rPr>
-                            <m:t>w</m:t>
-                          </m:r>
-                          <m:r>
-                            <w:rPr>
-                              <w:rFonts w:ascii="Cambria Math" w:hAnsi="Cambria Math"/>
-                            </w:rPr>
-                            <m:t>'</m:t>
+                            <m:t>w'</m:t>
                           </m:r>
                         </m:e>
                       </m:mr>
@@ -1574,7 +1557,6 @@
       <w:pPr>
         <w:rPr>
           <w:rFonts w:eastAsiaTheme="minorEastAsia"/>
-          <w:lang w:val="en-US"/>
         </w:rPr>
       </w:pPr>
       <w:r>
@@ -1628,11 +1610,19 @@
           <w:rFonts w:eastAsiaTheme="minorEastAsia"/>
         </w:rPr>
       </w:pPr>
+      <w:proofErr w:type="gramStart"/>
       <w:r>
         <w:rPr>
           <w:rFonts w:eastAsiaTheme="minorEastAsia"/>
         </w:rPr>
-        <w:t>Физический смысл параметров матрицы проективного преобразования следующий:</w:t>
+        <w:t>Физический смысл параметров матрицы проективного преобразования</w:t>
+      </w:r>
+      <w:proofErr w:type="gramEnd"/>
+      <w:r>
+        <w:rPr>
+          <w:rFonts w:eastAsiaTheme="minorEastAsia"/>
+        </w:rPr>
+        <w:t xml:space="preserve"> следующий:</w:t>
       </w:r>
     </w:p>
     <w:p>
@@ -2061,35 +2051,7 @@
                   <w:rFonts w:ascii="Cambria Math" w:eastAsiaTheme="minorEastAsia" w:hAnsi="Cambria Math"/>
                   <w:lang w:val="en-US"/>
                 </w:rPr>
-                <m:t>d</m:t>
-              </m:r>
-              <m:r>
-                <w:rPr>
-                  <w:rFonts w:ascii="Cambria Math" w:eastAsiaTheme="minorEastAsia" w:hAnsi="Cambria Math"/>
-                  <w:lang w:val="en-US"/>
-                </w:rPr>
-                <m:t>x+</m:t>
-              </m:r>
-              <m:r>
-                <w:rPr>
-                  <w:rFonts w:ascii="Cambria Math" w:eastAsiaTheme="minorEastAsia" w:hAnsi="Cambria Math"/>
-                  <w:lang w:val="en-US"/>
-                </w:rPr>
-                <m:t>e</m:t>
-              </m:r>
-              <m:r>
-                <w:rPr>
-                  <w:rFonts w:ascii="Cambria Math" w:eastAsiaTheme="minorEastAsia" w:hAnsi="Cambria Math"/>
-                  <w:lang w:val="en-US"/>
-                </w:rPr>
-                <m:t>y+</m:t>
-              </m:r>
-              <m:r>
-                <w:rPr>
-                  <w:rFonts w:ascii="Cambria Math" w:eastAsiaTheme="minorEastAsia" w:hAnsi="Cambria Math"/>
-                  <w:lang w:val="en-US"/>
-                </w:rPr>
-                <m:t>f</m:t>
+                <m:t>dx+ey+f</m:t>
               </m:r>
             </m:num>
             <m:den>
@@ -2144,6 +2106,105 @@
               </m:ctrlPr>
             </m:sSupPr>
             <m:e>
+              <m:r>
+                <w:rPr>
+                  <w:rFonts w:ascii="Cambria Math" w:eastAsiaTheme="minorEastAsia" w:hAnsi="Cambria Math"/>
+                  <w:lang w:val="en-US"/>
+                </w:rPr>
+                <m:t>a</m:t>
+              </m:r>
+              <m:sSub>
+                <m:sSubPr>
+                  <m:ctrlPr>
+                    <w:rPr>
+                      <w:rFonts w:ascii="Cambria Math" w:eastAsiaTheme="minorEastAsia" w:hAnsi="Cambria Math"/>
+                      <w:i/>
+                      <w:lang w:val="en-US"/>
+                    </w:rPr>
+                  </m:ctrlPr>
+                </m:sSubPr>
+                <m:e>
+                  <m:r>
+                    <w:rPr>
+                      <w:rFonts w:ascii="Cambria Math" w:eastAsiaTheme="minorEastAsia" w:hAnsi="Cambria Math"/>
+                      <w:lang w:val="en-US"/>
+                    </w:rPr>
+                    <m:t>x</m:t>
+                  </m:r>
+                </m:e>
+                <m:sub>
+                  <m:r>
+                    <w:rPr>
+                      <w:rFonts w:ascii="Cambria Math" w:eastAsiaTheme="minorEastAsia" w:hAnsi="Cambria Math"/>
+                      <w:lang w:val="en-US"/>
+                    </w:rPr>
+                    <m:t>i</m:t>
+                  </m:r>
+                </m:sub>
+              </m:sSub>
+              <m:r>
+                <w:rPr>
+                  <w:rFonts w:ascii="Cambria Math" w:eastAsiaTheme="minorEastAsia" w:hAnsi="Cambria Math"/>
+                  <w:lang w:val="en-US"/>
+                </w:rPr>
+                <m:t>+</m:t>
+              </m:r>
+              <m:r>
+                <w:rPr>
+                  <w:rFonts w:ascii="Cambria Math" w:eastAsiaTheme="minorEastAsia" w:hAnsi="Cambria Math"/>
+                  <w:lang w:val="en-US"/>
+                </w:rPr>
+                <m:t>b</m:t>
+              </m:r>
+              <m:sSub>
+                <m:sSubPr>
+                  <m:ctrlPr>
+                    <w:rPr>
+                      <w:rFonts w:ascii="Cambria Math" w:eastAsiaTheme="minorEastAsia" w:hAnsi="Cambria Math"/>
+                      <w:i/>
+                      <w:lang w:val="en-US"/>
+                    </w:rPr>
+                  </m:ctrlPr>
+                </m:sSubPr>
+                <m:e>
+                  <m:r>
+                    <w:rPr>
+                      <w:rFonts w:ascii="Cambria Math" w:eastAsiaTheme="minorEastAsia" w:hAnsi="Cambria Math"/>
+                      <w:lang w:val="en-US"/>
+                    </w:rPr>
+                    <m:t>y</m:t>
+                  </m:r>
+                </m:e>
+                <m:sub>
+                  <m:r>
+                    <w:rPr>
+                      <w:rFonts w:ascii="Cambria Math" w:eastAsiaTheme="minorEastAsia" w:hAnsi="Cambria Math"/>
+                      <w:lang w:val="en-US"/>
+                    </w:rPr>
+                    <m:t>i</m:t>
+                  </m:r>
+                </m:sub>
+              </m:sSub>
+              <m:r>
+                <w:rPr>
+                  <w:rFonts w:ascii="Cambria Math" w:eastAsiaTheme="minorEastAsia" w:hAnsi="Cambria Math"/>
+                </w:rPr>
+                <m:t>+</m:t>
+              </m:r>
+              <m:r>
+                <w:rPr>
+                  <w:rFonts w:ascii="Cambria Math" w:eastAsiaTheme="minorEastAsia" w:hAnsi="Cambria Math"/>
+                  <w:lang w:val="en-US"/>
+                </w:rPr>
+                <m:t>c</m:t>
+              </m:r>
+              <m:r>
+                <w:rPr>
+                  <w:rFonts w:ascii="Cambria Math" w:eastAsiaTheme="minorEastAsia" w:hAnsi="Cambria Math"/>
+                  <w:lang w:val="en-US"/>
+                </w:rPr>
+                <m:t>-</m:t>
+              </m:r>
               <m:sSub>
                 <m:sSubPr>
                   <m:ctrlPr>
@@ -2278,9 +2339,28 @@
           <m:r>
             <w:rPr>
               <w:rFonts w:ascii="Cambria Math" w:eastAsiaTheme="minorEastAsia" w:hAnsi="Cambria Math"/>
+            </w:rPr>
+            <m:t>0</m:t>
+          </m:r>
+          <m:r>
+            <w:rPr>
+              <w:rFonts w:ascii="Cambria Math" w:eastAsiaTheme="minorEastAsia" w:hAnsi="Cambria Math"/>
+            </w:rPr>
+            <m:t>,</m:t>
+          </m:r>
+          <m:r>
+            <w:rPr>
+              <w:rFonts w:ascii="Cambria Math" w:eastAsiaTheme="minorEastAsia" w:hAnsi="Cambria Math"/>
               <w:lang w:val="en-US"/>
             </w:rPr>
-            <m:t>a</m:t>
+            <m:t xml:space="preserve">  </m:t>
+          </m:r>
+          <m:r>
+            <w:rPr>
+              <w:rFonts w:ascii="Cambria Math" w:eastAsiaTheme="minorEastAsia" w:hAnsi="Cambria Math"/>
+              <w:lang w:val="en-US"/>
+            </w:rPr>
+            <m:t>d</m:t>
           </m:r>
           <m:sSub>
             <m:sSubPr>
@@ -2322,7 +2402,7 @@
               <w:rFonts w:ascii="Cambria Math" w:eastAsiaTheme="minorEastAsia" w:hAnsi="Cambria Math"/>
               <w:lang w:val="en-US"/>
             </w:rPr>
-            <m:t>b</m:t>
+            <m:t>e</m:t>
           </m:r>
           <m:sSub>
             <m:sSubPr>
@@ -2364,20 +2444,14 @@
               <w:rFonts w:ascii="Cambria Math" w:eastAsiaTheme="minorEastAsia" w:hAnsi="Cambria Math"/>
               <w:lang w:val="en-US"/>
             </w:rPr>
-            <m:t>c</m:t>
-          </m:r>
-          <m:r>
-            <w:rPr>
-              <w:rFonts w:ascii="Cambria Math" w:eastAsiaTheme="minorEastAsia" w:hAnsi="Cambria Math"/>
-            </w:rPr>
-            <m:t>,</m:t>
+            <m:t>f</m:t>
           </m:r>
           <m:r>
             <w:rPr>
               <w:rFonts w:ascii="Cambria Math" w:eastAsiaTheme="minorEastAsia" w:hAnsi="Cambria Math"/>
               <w:lang w:val="en-US"/>
             </w:rPr>
-            <m:t xml:space="preserve">  </m:t>
+            <m:t>-</m:t>
           </m:r>
           <m:sSup>
             <m:sSupPr>
@@ -2523,93 +2597,15 @@
           <m:r>
             <w:rPr>
               <w:rFonts w:ascii="Cambria Math" w:eastAsiaTheme="minorEastAsia" w:hAnsi="Cambria Math"/>
-              <w:lang w:val="en-US"/>
             </w:rPr>
-            <m:t>d</m:t>
-          </m:r>
-          <m:sSub>
-            <m:sSubPr>
-              <m:ctrlPr>
-                <w:rPr>
-                  <w:rFonts w:ascii="Cambria Math" w:eastAsiaTheme="minorEastAsia" w:hAnsi="Cambria Math"/>
-                  <w:i/>
-                  <w:lang w:val="en-US"/>
-                </w:rPr>
-              </m:ctrlPr>
-            </m:sSubPr>
-            <m:e>
-              <m:r>
-                <w:rPr>
-                  <w:rFonts w:ascii="Cambria Math" w:eastAsiaTheme="minorEastAsia" w:hAnsi="Cambria Math"/>
-                  <w:lang w:val="en-US"/>
-                </w:rPr>
-                <m:t>x</m:t>
-              </m:r>
-            </m:e>
-            <m:sub>
-              <m:r>
-                <w:rPr>
-                  <w:rFonts w:ascii="Cambria Math" w:eastAsiaTheme="minorEastAsia" w:hAnsi="Cambria Math"/>
-                  <w:lang w:val="en-US"/>
-                </w:rPr>
-                <m:t>i</m:t>
-              </m:r>
-            </m:sub>
-          </m:sSub>
-          <m:r>
-            <w:rPr>
-              <w:rFonts w:ascii="Cambria Math" w:eastAsiaTheme="minorEastAsia" w:hAnsi="Cambria Math"/>
-            </w:rPr>
-            <m:t>+</m:t>
+            <m:t>0</m:t>
           </m:r>
           <m:r>
             <w:rPr>
               <w:rFonts w:ascii="Cambria Math" w:eastAsiaTheme="minorEastAsia" w:hAnsi="Cambria Math"/>
               <w:lang w:val="en-US"/>
             </w:rPr>
-            <m:t>e</m:t>
-          </m:r>
-          <m:sSub>
-            <m:sSubPr>
-              <m:ctrlPr>
-                <w:rPr>
-                  <w:rFonts w:ascii="Cambria Math" w:eastAsiaTheme="minorEastAsia" w:hAnsi="Cambria Math"/>
-                  <w:i/>
-                  <w:lang w:val="en-US"/>
-                </w:rPr>
-              </m:ctrlPr>
-            </m:sSubPr>
-            <m:e>
-              <m:r>
-                <w:rPr>
-                  <w:rFonts w:ascii="Cambria Math" w:eastAsiaTheme="minorEastAsia" w:hAnsi="Cambria Math"/>
-                  <w:lang w:val="en-US"/>
-                </w:rPr>
-                <m:t>y</m:t>
-              </m:r>
-            </m:e>
-            <m:sub>
-              <m:r>
-                <w:rPr>
-                  <w:rFonts w:ascii="Cambria Math" w:eastAsiaTheme="minorEastAsia" w:hAnsi="Cambria Math"/>
-                  <w:lang w:val="en-US"/>
-                </w:rPr>
-                <m:t>i</m:t>
-              </m:r>
-            </m:sub>
-          </m:sSub>
-          <m:r>
-            <w:rPr>
-              <w:rFonts w:ascii="Cambria Math" w:eastAsiaTheme="minorEastAsia" w:hAnsi="Cambria Math"/>
-            </w:rPr>
-            <m:t>+</m:t>
-          </m:r>
-          <m:r>
-            <w:rPr>
-              <w:rFonts w:ascii="Cambria Math" w:eastAsiaTheme="minorEastAsia" w:hAnsi="Cambria Math"/>
-              <w:lang w:val="en-US"/>
-            </w:rPr>
-            <m:t xml:space="preserve">f </m:t>
+            <m:t xml:space="preserve"> </m:t>
           </m:r>
         </m:oMath>
       </m:oMathPara>
@@ -5278,13 +5274,7 @@
                             <w:rPr>
                               <w:rFonts w:ascii="Cambria Math" w:hAnsi="Cambria Math"/>
                             </w:rPr>
-                            <m:t>y</m:t>
-                          </m:r>
-                          <m:r>
-                            <w:rPr>
-                              <w:rFonts w:ascii="Cambria Math" w:hAnsi="Cambria Math"/>
-                            </w:rPr>
-                            <m:t>'</m:t>
+                            <m:t>y'</m:t>
                           </m:r>
                         </m:e>
                       </m:mr>
@@ -6063,13 +6053,7 @@
           <w:rPr>
             <w:rFonts w:ascii="Cambria Math" w:hAnsi="Cambria Math"/>
           </w:rPr>
-          <m:t>=</m:t>
-        </m:r>
-        <m:r>
-          <w:rPr>
-            <w:rFonts w:ascii="Cambria Math" w:hAnsi="Cambria Math"/>
-          </w:rPr>
-          <m:t>0</m:t>
+          <m:t>=0</m:t>
         </m:r>
       </m:oMath>
       <w:r>
@@ -6155,10 +6139,7 @@
         <w:t xml:space="preserve"> только по четырем парам точек</w:t>
       </w:r>
       <w:r>
-        <w:t xml:space="preserve"> может быть усложнено из-за шумов, ошибок измерения, выбросов и ошибочно сопоставленных точек, не являющихся на самом деле соответствующими. Для решения этой проблемы требуется </w:t>
-      </w:r>
-      <w:r>
-        <w:t xml:space="preserve">выбирать количество соответствующих точек большее, чем требуется для </w:t>
+        <w:t xml:space="preserve"> может быть усложнено из-за шумов, ошибок измерения, выбросов и ошибочно сопоставленных точек, не являющихся на самом деле соответствующими. Для решения этой проблемы требуется выбирать количество соответствующих точек большее, чем требуется для </w:t>
       </w:r>
       <w:r>
         <w:lastRenderedPageBreak/>
@@ -6207,13 +6188,7 @@
       </w:pPr>
       <w:r>
         <w:lastRenderedPageBreak/>
-        <w:t>Билет №</w:t>
-      </w:r>
-      <w:r>
-        <w:t>33</w:t>
-      </w:r>
-      <w:r>
-        <w:t xml:space="preserve">. </w:t>
+        <w:t xml:space="preserve">Билет №33. </w:t>
       </w:r>
       <w:r>
         <w:t>Эпохи решения задачи классификации</w:t>
@@ -6262,19 +6237,29 @@
         <w:t xml:space="preserve">Одним из препятствий для создания алгоритма классификации объектов является непосредственно разнообразие различных классов объектов. Объекты могут иметь различные формы, размеры, текстуры и цвета, что делает сложной задачу их точного выделения и классификации. На заре сферы компьютерного зрения, данную проблема решалась уменьшением разнообразия классов для распознавания и упрощением их признаков. </w:t>
       </w:r>
       <w:r>
-        <w:t>Так, в 1963 году вышла диссертационная работа, посвященная классификации трехмерных объектов на изображении.</w:t>
-      </w:r>
-    </w:p>
-    <w:p>
-      <w:pPr>
+        <w:t>Так, в 1963 году вышла диссертационная работ</w:t>
+      </w:r>
+      <w:r>
+        <w:t>а</w:t>
+      </w:r>
+      <w:r>
+        <w:t>, посвященная классификации трехмерных объектов на изображении.</w:t>
+      </w:r>
+    </w:p>
+    <w:p>
+      <w:pPr>
+        <w:keepNext/>
         <w:ind w:firstLine="708"/>
         <w:jc w:val="center"/>
       </w:pPr>
       <w:r>
+        <w:rPr>
+          <w:noProof/>
+        </w:rPr>
         <w:drawing>
-          <wp:inline distT="0" distB="0" distL="0" distR="0" wp14:anchorId="1D2EF854" wp14:editId="0A245E42">
-            <wp:extent cx="3162693" cy="4265154"/>
-            <wp:effectExtent l="0" t="0" r="0" b="2540"/>
+          <wp:inline distT="0" distB="0" distL="0" distR="0" wp14:anchorId="1D2EF854" wp14:editId="106C656C">
+            <wp:extent cx="3162300" cy="3768918"/>
+            <wp:effectExtent l="0" t="0" r="0" b="3175"/>
             <wp:docPr id="121523833" name="Рисунок 1" descr="Изображение выглядит как текст, диаграмма, зарисовка, дизайн&#10;&#10;Автоматически созданное описание"/>
             <wp:cNvGraphicFramePr>
               <a:graphicFrameLocks xmlns:a="http://schemas.openxmlformats.org/drawingml/2006/main" noChangeAspect="1"/>
@@ -6286,8 +6271,429 @@
                     <pic:cNvPr id="121523833" name="Рисунок 1" descr="Изображение выглядит как текст, диаграмма, зарисовка, дизайн&#10;&#10;Автоматически созданное описание"/>
                     <pic:cNvPicPr/>
                   </pic:nvPicPr>
+                  <pic:blipFill rotWithShape="1">
+                    <a:blip r:embed="rId7"/>
+                    <a:srcRect b="11623"/>
+                    <a:stretch/>
+                  </pic:blipFill>
+                  <pic:spPr bwMode="auto">
+                    <a:xfrm>
+                      <a:off x="0" y="0"/>
+                      <a:ext cx="3190717" cy="3802786"/>
+                    </a:xfrm>
+                    <a:prstGeom prst="rect">
+                      <a:avLst/>
+                    </a:prstGeom>
+                    <a:ln>
+                      <a:noFill/>
+                    </a:ln>
+                    <a:extLst>
+                      <a:ext uri="{53640926-AAD7-44D8-BBD7-CCE9431645EC}">
+                        <a14:shadowObscured xmlns:a14="http://schemas.microsoft.com/office/drawing/2010/main"/>
+                      </a:ext>
+                    </a:extLst>
+                  </pic:spPr>
+                </pic:pic>
+              </a:graphicData>
+            </a:graphic>
+          </wp:inline>
+        </w:drawing>
+      </w:r>
+    </w:p>
+    <w:p>
+      <w:pPr>
+        <w:pStyle w:val="ae"/>
+        <w:jc w:val="center"/>
+        <w:rPr>
+          <w:color w:val="auto"/>
+          <w:sz w:val="20"/>
+          <w:szCs w:val="20"/>
+        </w:rPr>
+      </w:pPr>
+      <w:r>
+        <w:rPr>
+          <w:color w:val="auto"/>
+          <w:sz w:val="20"/>
+          <w:szCs w:val="20"/>
+        </w:rPr>
+        <w:t xml:space="preserve">Рисунок </w:t>
+      </w:r>
+      <w:r>
+        <w:rPr>
+          <w:color w:val="auto"/>
+          <w:sz w:val="20"/>
+          <w:szCs w:val="20"/>
+        </w:rPr>
+        <w:fldChar w:fldCharType="begin"/>
+      </w:r>
+      <w:r>
+        <w:rPr>
+          <w:color w:val="auto"/>
+          <w:sz w:val="20"/>
+          <w:szCs w:val="20"/>
+        </w:rPr>
+        <w:instrText xml:space="preserve"> SEQ Рисунок \* ARABIC </w:instrText>
+      </w:r>
+      <w:r>
+        <w:rPr>
+          <w:color w:val="auto"/>
+          <w:sz w:val="20"/>
+          <w:szCs w:val="20"/>
+        </w:rPr>
+        <w:fldChar w:fldCharType="separate"/>
+      </w:r>
+      <w:r>
+        <w:rPr>
+          <w:noProof/>
+          <w:color w:val="auto"/>
+          <w:sz w:val="20"/>
+          <w:szCs w:val="20"/>
+        </w:rPr>
+        <w:t>1</w:t>
+      </w:r>
+      <w:r>
+        <w:rPr>
+          <w:color w:val="auto"/>
+          <w:sz w:val="20"/>
+          <w:szCs w:val="20"/>
+        </w:rPr>
+        <w:fldChar w:fldCharType="end"/>
+      </w:r>
+      <w:r>
+        <w:rPr>
+          <w:color w:val="auto"/>
+          <w:sz w:val="20"/>
+          <w:szCs w:val="20"/>
+        </w:rPr>
+        <w:t xml:space="preserve"> - Определение трехмерных тел. </w:t>
+      </w:r>
+      <w:r>
+        <w:rPr>
+          <w:color w:val="auto"/>
+          <w:sz w:val="20"/>
+          <w:szCs w:val="20"/>
+          <w:lang w:val="en-US"/>
+        </w:rPr>
+        <w:t>L</w:t>
+      </w:r>
+      <w:r>
+        <w:rPr>
+          <w:color w:val="auto"/>
+          <w:sz w:val="20"/>
+          <w:szCs w:val="20"/>
+        </w:rPr>
+        <w:t>.</w:t>
+      </w:r>
+      <w:r>
+        <w:rPr>
+          <w:color w:val="auto"/>
+          <w:sz w:val="20"/>
+          <w:szCs w:val="20"/>
+          <w:lang w:val="en-US"/>
+        </w:rPr>
+        <w:t>G</w:t>
+      </w:r>
+      <w:r>
+        <w:rPr>
+          <w:color w:val="auto"/>
+          <w:sz w:val="20"/>
+          <w:szCs w:val="20"/>
+        </w:rPr>
+        <w:t>.</w:t>
+      </w:r>
+      <w:proofErr w:type="spellStart"/>
+      <w:r>
+        <w:rPr>
+          <w:color w:val="auto"/>
+          <w:sz w:val="20"/>
+          <w:szCs w:val="20"/>
+          <w:lang w:val="en-US"/>
+        </w:rPr>
+        <w:t>Roberrts</w:t>
+      </w:r>
+      <w:proofErr w:type="spellEnd"/>
+      <w:r>
+        <w:rPr>
+          <w:color w:val="auto"/>
+          <w:sz w:val="20"/>
+          <w:szCs w:val="20"/>
+        </w:rPr>
+        <w:t xml:space="preserve"> </w:t>
+      </w:r>
+      <w:r>
+        <w:rPr>
+          <w:color w:val="auto"/>
+          <w:sz w:val="20"/>
+          <w:szCs w:val="20"/>
+          <w:lang w:val="en-US"/>
+        </w:rPr>
+        <w:t>Ph</w:t>
+      </w:r>
+      <w:r>
+        <w:rPr>
+          <w:color w:val="auto"/>
+          <w:sz w:val="20"/>
+          <w:szCs w:val="20"/>
+        </w:rPr>
+        <w:t>.</w:t>
+      </w:r>
+      <w:r>
+        <w:rPr>
+          <w:color w:val="auto"/>
+          <w:sz w:val="20"/>
+          <w:szCs w:val="20"/>
+          <w:lang w:val="en-US"/>
+        </w:rPr>
+        <w:t>D</w:t>
+      </w:r>
+      <w:r>
+        <w:rPr>
+          <w:color w:val="auto"/>
+          <w:sz w:val="20"/>
+          <w:szCs w:val="20"/>
+        </w:rPr>
+        <w:t xml:space="preserve"> </w:t>
+      </w:r>
+      <w:r>
+        <w:rPr>
+          <w:color w:val="auto"/>
+          <w:sz w:val="20"/>
+          <w:szCs w:val="20"/>
+          <w:lang w:val="en-US"/>
+        </w:rPr>
+        <w:t>thesis</w:t>
+      </w:r>
+    </w:p>
+    <w:p>
+      <w:pPr>
+        <w:ind w:firstLine="708"/>
+      </w:pPr>
+      <w:r>
+        <w:lastRenderedPageBreak/>
+        <w:t xml:space="preserve">Примененный метод на полученном изображении выделял острые углы, находя их с помощью дифференциального оператора, </w:t>
+      </w:r>
+      <w:r>
+        <w:t xml:space="preserve">после чего применялся многоэтапный процесс по выделению линий. Первым шагом по изображению проходило окно 4х4, находившее точки, потенциально принадлежащие линиям. После чего над изображением проводилось 4 операции корреляции с целью найти линии со строго определенными направлениями – 0, 1, </w:t>
+      </w:r>
+      <m:oMath>
+        <m:r>
+          <w:rPr>
+            <w:rFonts w:ascii="Cambria Math" w:hAnsi="Cambria Math"/>
+          </w:rPr>
+          <m:t>∞</m:t>
+        </m:r>
+      </m:oMath>
+      <w:r>
+        <w:rPr>
+          <w:rFonts w:eastAsiaTheme="minorEastAsia"/>
+        </w:rPr>
+        <w:t xml:space="preserve"> и -1. Далее, если прямые соприкасались друг с другом в окне пикселей 4х4, они соединялись и на место соединения добавлялась точка. Все линии без соединений удалялись. На собранных формах выполнялись операции по поиску фигур, сначала собирая линии в двумерные примитивы, а после сопоставляя их форму с формами трехмерных примитивов.</w:t>
+      </w:r>
+    </w:p>
+    <w:p>
+      <w:pPr>
+        <w:ind w:firstLine="708"/>
+      </w:pPr>
+      <w:r>
+        <w:t xml:space="preserve">Позже, в 1966 группа ученых </w:t>
+      </w:r>
+      <w:r>
+        <w:t xml:space="preserve">из </w:t>
+      </w:r>
+      <w:r>
+        <w:rPr>
+          <w:lang w:val="en-US"/>
+        </w:rPr>
+        <w:t>MIT</w:t>
+      </w:r>
+      <w:r>
+        <w:t xml:space="preserve"> </w:t>
+      </w:r>
+      <w:r>
+        <w:t xml:space="preserve">для работы над задачей </w:t>
+      </w:r>
+      <w:r>
+        <w:t>иницииров</w:t>
+      </w:r>
+      <w:r>
+        <w:t>али «</w:t>
+      </w:r>
+      <w:r>
+        <w:rPr>
+          <w:lang w:val="en-US"/>
+        </w:rPr>
+        <w:t>summer</w:t>
+      </w:r>
+      <w:r>
+        <w:t xml:space="preserve"> </w:t>
+      </w:r>
+      <w:r>
+        <w:rPr>
+          <w:lang w:val="en-US"/>
+        </w:rPr>
+        <w:t>vision</w:t>
+      </w:r>
+      <w:r>
+        <w:t xml:space="preserve"> </w:t>
+      </w:r>
+      <w:r>
+        <w:rPr>
+          <w:lang w:val="en-US"/>
+        </w:rPr>
+        <w:t>project</w:t>
+      </w:r>
+      <w:r>
+        <w:t>»</w:t>
+      </w:r>
+      <w:r>
+        <w:t xml:space="preserve"> как эксперимент по созданию программы, которая позволит компьютеру «объяснять то, что он видит».</w:t>
+      </w:r>
+      <w:r>
+        <w:t xml:space="preserve"> </w:t>
+      </w:r>
+      <w:r>
+        <w:t xml:space="preserve">Первичной целью, сформулированной авторами, было разделить область кадра на объекты, фон и «хаос». В </w:t>
+      </w:r>
+      <w:r>
+        <w:t>качестве плана-максимум</w:t>
+      </w:r>
+      <w:r>
+        <w:t xml:space="preserve"> планировалось решить задачу идентификации объектов в кадре по предварительно известной библиотеке объектов, в качестве которых были выбраны геометрические примитивы – шары, кубики с одинаковыми и разными цветами граней и </w:t>
+      </w:r>
+      <w:r>
+        <w:t>цилиндры</w:t>
+      </w:r>
+      <w:r>
+        <w:t>.</w:t>
+      </w:r>
+    </w:p>
+    <w:p>
+      <w:pPr>
+        <w:ind w:firstLine="708"/>
+      </w:pPr>
+      <w:r>
+        <w:t>Уже на данном этапе становится видн</w:t>
+      </w:r>
+      <w:r>
+        <w:t>а тенденция</w:t>
+      </w:r>
+      <w:r>
+        <w:t xml:space="preserve">, что разрабатываемые алгоритмы стараются рассмотреть объекты как совокупность более простых составляющих. </w:t>
+      </w:r>
+      <w:r>
+        <w:t>Отдельно стоят рассмотрения объемные примитивы, поскольку они позволяют разбить задачу классификации. Ограниченный набор примитивов будет иметь предсказуемые проекции на экране. При этом, отсекаются несущественные детали поверхности, после чего, основной объект классификации можно оценить по соотношению примитивов. Кроме того, подобный метод позволяет ум</w:t>
+      </w:r>
+      <w:r>
+        <w:t>еньш</w:t>
+      </w:r>
+      <w:r>
+        <w:t>ить</w:t>
+      </w:r>
+      <w:r>
+        <w:t xml:space="preserve"> затрат памяти программы, поскольку общее количество элементарных составных частей будет всегда меньше, чем число объектов, которые можно из них составить</w:t>
+      </w:r>
+      <w:r>
+        <w:t>. Это было особенно важно на ранних этапах развития систем технического зрения по причине ограниченности вычислительных ресурсов того времени.</w:t>
+      </w:r>
+    </w:p>
+    <w:p>
+      <w:pPr>
+        <w:ind w:firstLine="708"/>
+      </w:pPr>
+      <w:r>
+        <w:t xml:space="preserve">Важной работой, реализующей этот принцип являются «обобщенные цилиндры», предложенные </w:t>
+      </w:r>
+      <w:proofErr w:type="spellStart"/>
+      <w:r>
+        <w:t>Бинфордом</w:t>
+      </w:r>
+      <w:proofErr w:type="spellEnd"/>
+      <w:r>
+        <w:t xml:space="preserve"> в неопубликованной работе 1971 года. Обобщенный цилиндр – это тело, образованное одномерным набором секущих поверхностей, переходящих одна в другую плавной деформацией. Данное определение отражает следующую идею: </w:t>
+      </w:r>
+      <w:r>
+        <w:lastRenderedPageBreak/>
+        <w:t>многие интересные объекты при надлежащем уровне детализации сводятся к поверхностям подобного рода.</w:t>
+      </w:r>
+    </w:p>
+    <w:p>
+      <w:pPr>
+        <w:ind w:firstLine="708"/>
+      </w:pPr>
+      <w:r>
+        <w:t xml:space="preserve">В связи с достаточно общим определением обобщенного цилиндра, нельзя сформировать модель, достоверно дающую ответ на вопрос как обобщенный цилиндр будет выглядеть на изображении. Таким образом, у нас не может быть точных геометрических соображений как были использованы в прошлом рассмотренном методе. Однако, возможно найти на изображении формы, </w:t>
+      </w:r>
+      <w:r>
+        <w:t>которые выглядят так, как будто они порождены методом переноса эскиза сечения по определенной траектории (заметания). В данном методе подобные фигуры были названы лентами.</w:t>
+      </w:r>
+    </w:p>
+    <w:p>
+      <w:pPr>
+        <w:ind w:firstLine="708"/>
+      </w:pPr>
+      <w:r>
+        <w:t xml:space="preserve">Лента – это огибающая семейства копий геометрической фигуры (образующей ленты), движущейся по некоторой траектории (хребту ленты), сжимающейся или расширяющейся по мере движения. Важные частные случаи лент – лента Брукса получается, если образующая это фрагмент прямой, а если образующей является окружность, получается лента Блюма. На рисунке ниже показаны объекты, нарисованные алгоритмом </w:t>
+      </w:r>
+      <w:r>
+        <w:rPr>
+          <w:lang w:val="en-US"/>
+        </w:rPr>
+        <w:t>ACRONYM</w:t>
+      </w:r>
+      <w:r>
+        <w:t xml:space="preserve">, основанным на описанном принципе для самолетов </w:t>
+      </w:r>
+      <w:r>
+        <w:rPr>
+          <w:lang w:val="en-US"/>
+        </w:rPr>
+        <w:t>Boeing</w:t>
+      </w:r>
+      <w:r>
+        <w:t xml:space="preserve"> 747 </w:t>
+      </w:r>
+      <w:r>
+        <w:t xml:space="preserve">и </w:t>
+      </w:r>
+      <w:r>
+        <w:t xml:space="preserve">Lockheed </w:t>
+      </w:r>
+      <w:r>
+        <w:rPr>
+          <w:lang w:val="en-US"/>
+        </w:rPr>
+        <w:t>L</w:t>
+      </w:r>
+      <w:r>
+        <w:t>-1011</w:t>
+      </w:r>
+      <w:r>
+        <w:t>:</w:t>
+      </w:r>
+    </w:p>
+    <w:p>
+      <w:pPr>
+        <w:keepNext/>
+        <w:jc w:val="center"/>
+      </w:pPr>
+      <w:r>
+        <w:drawing>
+          <wp:inline distT="0" distB="0" distL="0" distR="0" wp14:anchorId="229B04E7" wp14:editId="3017D61B">
+            <wp:extent cx="5144218" cy="2010056"/>
+            <wp:effectExtent l="0" t="0" r="0" b="9525"/>
+            <wp:docPr id="1" name="Рисунок 1"/>
+            <wp:cNvGraphicFramePr>
+              <a:graphicFrameLocks xmlns:a="http://schemas.openxmlformats.org/drawingml/2006/main" noChangeAspect="1"/>
+            </wp:cNvGraphicFramePr>
+            <a:graphic xmlns:a="http://schemas.openxmlformats.org/drawingml/2006/main">
+              <a:graphicData uri="http://schemas.openxmlformats.org/drawingml/2006/picture">
+                <pic:pic xmlns:pic="http://schemas.openxmlformats.org/drawingml/2006/picture">
+                  <pic:nvPicPr>
+                    <pic:cNvPr id="1" name=""/>
+                    <pic:cNvPicPr/>
+                  </pic:nvPicPr>
                   <pic:blipFill>
-                    <a:blip r:embed="rId7"/>
+                    <a:blip r:embed="rId8"/>
                     <a:stretch>
                       <a:fillRect/>
                     </a:stretch>
@@ -6295,7 +6701,7 @@
                   <pic:spPr>
                     <a:xfrm>
                       <a:off x="0" y="0"/>
-                      <a:ext cx="3190717" cy="4302947"/>
+                      <a:ext cx="5144218" cy="2010056"/>
                     </a:xfrm>
                     <a:prstGeom prst="rect">
                       <a:avLst/>
@@ -6307,6 +6713,192 @@
           </wp:inline>
         </w:drawing>
       </w:r>
+      <w:r>
+        <w:t xml:space="preserve"> </w:t>
+      </w:r>
+      <w:r>
+        <w:rPr>
+          <w:noProof/>
+        </w:rPr>
+        <w:drawing>
+          <wp:inline distT="0" distB="0" distL="0" distR="0" wp14:anchorId="7D916917" wp14:editId="2204DC4F">
+            <wp:extent cx="2980828" cy="1932113"/>
+            <wp:effectExtent l="0" t="0" r="0" b="0"/>
+            <wp:docPr id="3" name="Рисунок 3"/>
+            <wp:cNvGraphicFramePr>
+              <a:graphicFrameLocks xmlns:a="http://schemas.openxmlformats.org/drawingml/2006/main" noChangeAspect="1"/>
+            </wp:cNvGraphicFramePr>
+            <a:graphic xmlns:a="http://schemas.openxmlformats.org/drawingml/2006/main">
+              <a:graphicData uri="http://schemas.openxmlformats.org/drawingml/2006/picture">
+                <pic:pic xmlns:pic="http://schemas.openxmlformats.org/drawingml/2006/picture">
+                  <pic:nvPicPr>
+                    <pic:cNvPr id="0" name="Picture 3"/>
+                    <pic:cNvPicPr>
+                      <a:picLocks noChangeAspect="1" noChangeArrowheads="1"/>
+                    </pic:cNvPicPr>
+                  </pic:nvPicPr>
+                  <pic:blipFill>
+                    <a:blip r:embed="rId9" cstate="print">
+                      <a:extLst>
+                        <a:ext uri="{28A0092B-C50C-407E-A947-70E740481C1C}">
+                          <a14:useLocalDpi xmlns:a14="http://schemas.microsoft.com/office/drawing/2010/main" val="0"/>
+                        </a:ext>
+                      </a:extLst>
+                    </a:blip>
+                    <a:srcRect/>
+                    <a:stretch>
+                      <a:fillRect/>
+                    </a:stretch>
+                  </pic:blipFill>
+                  <pic:spPr bwMode="auto">
+                    <a:xfrm flipH="1">
+                      <a:off x="0" y="0"/>
+                      <a:ext cx="3042197" cy="1971891"/>
+                    </a:xfrm>
+                    <a:prstGeom prst="rect">
+                      <a:avLst/>
+                    </a:prstGeom>
+                    <a:noFill/>
+                    <a:ln>
+                      <a:noFill/>
+                    </a:ln>
+                  </pic:spPr>
+                </pic:pic>
+              </a:graphicData>
+            </a:graphic>
+          </wp:inline>
+        </w:drawing>
+      </w:r>
+      <w:r>
+        <w:rPr>
+          <w:noProof/>
+        </w:rPr>
+        <w:drawing>
+          <wp:inline distT="0" distB="0" distL="0" distR="0" wp14:anchorId="714E0F29" wp14:editId="4F3E15F8">
+            <wp:extent cx="2581054" cy="1942713"/>
+            <wp:effectExtent l="0" t="0" r="0" b="635"/>
+            <wp:docPr id="2" name="Рисунок 2"/>
+            <wp:cNvGraphicFramePr>
+              <a:graphicFrameLocks xmlns:a="http://schemas.openxmlformats.org/drawingml/2006/main" noChangeAspect="1"/>
+            </wp:cNvGraphicFramePr>
+            <a:graphic xmlns:a="http://schemas.openxmlformats.org/drawingml/2006/main">
+              <a:graphicData uri="http://schemas.openxmlformats.org/drawingml/2006/picture">
+                <pic:pic xmlns:pic="http://schemas.openxmlformats.org/drawingml/2006/picture">
+                  <pic:nvPicPr>
+                    <pic:cNvPr id="0" name="Picture 1"/>
+                    <pic:cNvPicPr>
+                      <a:picLocks noChangeAspect="1" noChangeArrowheads="1"/>
+                    </pic:cNvPicPr>
+                  </pic:nvPicPr>
+                  <pic:blipFill>
+                    <a:blip r:embed="rId10" cstate="print">
+                      <a:extLst>
+                        <a:ext uri="{28A0092B-C50C-407E-A947-70E740481C1C}">
+                          <a14:useLocalDpi xmlns:a14="http://schemas.microsoft.com/office/drawing/2010/main" val="0"/>
+                        </a:ext>
+                      </a:extLst>
+                    </a:blip>
+                    <a:srcRect/>
+                    <a:stretch>
+                      <a:fillRect/>
+                    </a:stretch>
+                  </pic:blipFill>
+                  <pic:spPr bwMode="auto">
+                    <a:xfrm flipH="1">
+                      <a:off x="0" y="0"/>
+                      <a:ext cx="2642207" cy="1988742"/>
+                    </a:xfrm>
+                    <a:prstGeom prst="rect">
+                      <a:avLst/>
+                    </a:prstGeom>
+                    <a:noFill/>
+                    <a:ln>
+                      <a:noFill/>
+                    </a:ln>
+                  </pic:spPr>
+                </pic:pic>
+              </a:graphicData>
+            </a:graphic>
+          </wp:inline>
+        </w:drawing>
+      </w:r>
+    </w:p>
+    <w:p>
+      <w:pPr>
+        <w:pStyle w:val="ae"/>
+        <w:jc w:val="center"/>
+        <w:rPr>
+          <w:color w:val="auto"/>
+          <w:sz w:val="20"/>
+          <w:szCs w:val="20"/>
+        </w:rPr>
+      </w:pPr>
+      <w:r>
+        <w:rPr>
+          <w:color w:val="auto"/>
+          <w:sz w:val="20"/>
+          <w:szCs w:val="20"/>
+        </w:rPr>
+        <w:t xml:space="preserve">Рисунок </w:t>
+      </w:r>
+      <w:r>
+        <w:rPr>
+          <w:color w:val="auto"/>
+          <w:sz w:val="20"/>
+          <w:szCs w:val="20"/>
+        </w:rPr>
+        <w:fldChar w:fldCharType="begin"/>
+      </w:r>
+      <w:r>
+        <w:rPr>
+          <w:color w:val="auto"/>
+          <w:sz w:val="20"/>
+          <w:szCs w:val="20"/>
+        </w:rPr>
+        <w:instrText xml:space="preserve"> SEQ Рисунок \* ARABIC </w:instrText>
+      </w:r>
+      <w:r>
+        <w:rPr>
+          <w:color w:val="auto"/>
+          <w:sz w:val="20"/>
+          <w:szCs w:val="20"/>
+        </w:rPr>
+        <w:fldChar w:fldCharType="separate"/>
+      </w:r>
+      <w:r>
+        <w:rPr>
+          <w:noProof/>
+          <w:color w:val="auto"/>
+          <w:sz w:val="20"/>
+          <w:szCs w:val="20"/>
+        </w:rPr>
+        <w:t>2</w:t>
+      </w:r>
+      <w:r>
+        <w:rPr>
+          <w:color w:val="auto"/>
+          <w:sz w:val="20"/>
+          <w:szCs w:val="20"/>
+        </w:rPr>
+        <w:fldChar w:fldCharType="end"/>
+      </w:r>
+      <w:r>
+        <w:rPr>
+          <w:color w:val="auto"/>
+          <w:sz w:val="20"/>
+          <w:szCs w:val="20"/>
+        </w:rPr>
+        <w:t xml:space="preserve"> - Определение структуры самолета методом </w:t>
+      </w:r>
+      <w:r>
+        <w:rPr>
+          <w:color w:val="auto"/>
+          <w:sz w:val="20"/>
+          <w:szCs w:val="20"/>
+          <w:lang w:val="en-US"/>
+        </w:rPr>
+        <w:t>ACRONYM</w:t>
+      </w:r>
     </w:p>
     <w:p>
       <w:pPr>
@@ -6314,24 +6906,16 @@
       </w:pPr>
       <w:r>
         <w:lastRenderedPageBreak/>
-        <w:t xml:space="preserve">Примененный метод на полученном изображении выделял острые углы, находя их с помощью дифференциального оператора, </w:t>
-      </w:r>
-      <w:r>
-        <w:t xml:space="preserve">после чего применялся многоэтапный процесс по выделению линий. Первым шагом по изображению проходило окно 4х4, находившее точки, потенциально принадлежащие линиям. После чего над изображением проводилось 4 операции корреляции с целью найти линии со строго определенными направлениями – 0, 1, </w:t>
-      </w:r>
-      <m:oMath>
-        <m:r>
-          <w:rPr>
-            <w:rFonts w:ascii="Cambria Math" w:hAnsi="Cambria Math"/>
-          </w:rPr>
-          <m:t>∞</m:t>
-        </m:r>
-      </m:oMath>
-      <w:r>
-        <w:rPr>
-          <w:rFonts w:eastAsiaTheme="minorEastAsia"/>
-        </w:rPr>
-        <w:t xml:space="preserve"> и -1. Далее, если прямые соприкасались друг с другом в окне пикселей 4х4, они соединялись и на место соединения добавлялась точка. Все линии без соединений удалялись. На собранных формах выполнялись операции по поиску фигур, сначала собирая линии в двумерные примитивы, а после сопоставляя их форму с формами трехмерных примитивов.</w:t>
+        <w:t>Можно видеть, как алгоритм распознал не только общую структуру самолета, но и отдельные составляющие элементы вроде двигателей, что</w:t>
+      </w:r>
+      <w:r>
+        <w:t xml:space="preserve"> в теории</w:t>
+      </w:r>
+      <w:r>
+        <w:t xml:space="preserve"> позволяет распознавать в том числе разновидности внутри класса, решая проблему </w:t>
+      </w:r>
+      <w:r>
+        <w:t>внутриклассового разнообразия.</w:t>
       </w:r>
     </w:p>
     <w:p>
@@ -6339,40 +6923,796 @@
         <w:ind w:firstLine="708"/>
       </w:pPr>
       <w:r>
-        <w:t xml:space="preserve">Позже, в 1966 группа ученых для работы над задачей </w:t>
-      </w:r>
-      <w:r>
-        <w:t>иницииров</w:t>
-      </w:r>
-      <w:r>
-        <w:t>али «летнюю школу зрения»</w:t>
-      </w:r>
-      <w:r>
-        <w:t xml:space="preserve"> как эксперимент по созданию программы, которая позволит компьютеру «объяснять то, что он видит».</w:t>
+        <w:t>Однако, несмотря на то что общая идея сформулирована, еще нет рабочей программы, которую можно было бы назвать по-настоящему универсальной, поскольку реализация описанной идеи требует решения дополнительных практических задач. Например, выбор принципа группировки и организации представлений лент в объекты.</w:t>
+      </w:r>
+    </w:p>
+    <w:p>
+      <w:pPr>
+        <w:ind w:firstLine="708"/>
+      </w:pPr>
+      <w:r>
+        <w:t xml:space="preserve">Другой принцип был предложен Ирвином </w:t>
+      </w:r>
+      <w:proofErr w:type="spellStart"/>
+      <w:r>
+        <w:t>Бидерманом</w:t>
+      </w:r>
+      <w:proofErr w:type="spellEnd"/>
+      <w:r>
+        <w:t xml:space="preserve"> в 1987. Идея использования фиксированный набор трехмерных объектов, названных </w:t>
+      </w:r>
+      <w:proofErr w:type="spellStart"/>
+      <w:r>
+        <w:t>геомами</w:t>
+      </w:r>
+      <w:proofErr w:type="spellEnd"/>
+      <w:r>
+        <w:t xml:space="preserve">. Всего было </w:t>
+      </w:r>
+      <w:proofErr w:type="spellStart"/>
+      <w:r>
+        <w:t>выделенно</w:t>
+      </w:r>
+      <w:proofErr w:type="spellEnd"/>
+      <w:r>
+        <w:t xml:space="preserve"> 36 фигур, определены правила для распознавания их проекций на изображениях.</w:t>
+      </w:r>
+    </w:p>
+    <w:p>
+      <w:pPr>
+        <w:keepNext/>
+      </w:pPr>
+      <w:r>
+        <w:drawing>
+          <wp:inline distT="0" distB="0" distL="0" distR="0" wp14:anchorId="6A9B6819" wp14:editId="3C46DE5A">
+            <wp:extent cx="5760085" cy="1021798"/>
+            <wp:effectExtent l="0" t="0" r="0" b="6985"/>
+            <wp:docPr id="4" name="Рисунок 4"/>
+            <wp:cNvGraphicFramePr>
+              <a:graphicFrameLocks xmlns:a="http://schemas.openxmlformats.org/drawingml/2006/main" noChangeAspect="1"/>
+            </wp:cNvGraphicFramePr>
+            <a:graphic xmlns:a="http://schemas.openxmlformats.org/drawingml/2006/main">
+              <a:graphicData uri="http://schemas.openxmlformats.org/drawingml/2006/picture">
+                <pic:pic xmlns:pic="http://schemas.openxmlformats.org/drawingml/2006/picture">
+                  <pic:nvPicPr>
+                    <pic:cNvPr id="1" name=""/>
+                    <pic:cNvPicPr/>
+                  </pic:nvPicPr>
+                  <pic:blipFill rotWithShape="1">
+                    <a:blip r:embed="rId11"/>
+                    <a:srcRect t="11683"/>
+                    <a:stretch/>
+                  </pic:blipFill>
+                  <pic:spPr bwMode="auto">
+                    <a:xfrm>
+                      <a:off x="0" y="0"/>
+                      <a:ext cx="5760085" cy="1021798"/>
+                    </a:xfrm>
+                    <a:prstGeom prst="rect">
+                      <a:avLst/>
+                    </a:prstGeom>
+                    <a:ln>
+                      <a:noFill/>
+                    </a:ln>
+                    <a:extLst>
+                      <a:ext uri="{53640926-AAD7-44D8-BBD7-CCE9431645EC}">
+                        <a14:shadowObscured xmlns:a14="http://schemas.microsoft.com/office/drawing/2010/main"/>
+                      </a:ext>
+                    </a:extLst>
+                  </pic:spPr>
+                </pic:pic>
+              </a:graphicData>
+            </a:graphic>
+          </wp:inline>
+        </w:drawing>
+      </w:r>
+    </w:p>
+    <w:p>
+      <w:pPr>
+        <w:pStyle w:val="ae"/>
+        <w:jc w:val="center"/>
+        <w:rPr>
+          <w:color w:val="auto"/>
+          <w:sz w:val="20"/>
+          <w:szCs w:val="20"/>
+        </w:rPr>
+      </w:pPr>
+      <w:r>
+        <w:rPr>
+          <w:color w:val="auto"/>
+          <w:sz w:val="20"/>
+          <w:szCs w:val="20"/>
+        </w:rPr>
+        <w:t xml:space="preserve">Рисунок </w:t>
+      </w:r>
+      <w:r>
+        <w:rPr>
+          <w:color w:val="auto"/>
+          <w:sz w:val="20"/>
+          <w:szCs w:val="20"/>
+        </w:rPr>
+        <w:fldChar w:fldCharType="begin"/>
+      </w:r>
+      <w:r>
+        <w:rPr>
+          <w:color w:val="auto"/>
+          <w:sz w:val="20"/>
+          <w:szCs w:val="20"/>
+        </w:rPr>
+        <w:instrText xml:space="preserve"> </w:instrText>
+      </w:r>
+      <w:r>
+        <w:rPr>
+          <w:color w:val="auto"/>
+          <w:sz w:val="20"/>
+          <w:szCs w:val="20"/>
+          <w:lang w:val="en-US"/>
+        </w:rPr>
+        <w:instrText>SEQ</w:instrText>
+      </w:r>
+      <w:r>
+        <w:rPr>
+          <w:color w:val="auto"/>
+          <w:sz w:val="20"/>
+          <w:szCs w:val="20"/>
+        </w:rPr>
+        <w:instrText xml:space="preserve"> Рисунок \* </w:instrText>
+      </w:r>
+      <w:r>
+        <w:rPr>
+          <w:color w:val="auto"/>
+          <w:sz w:val="20"/>
+          <w:szCs w:val="20"/>
+          <w:lang w:val="en-US"/>
+        </w:rPr>
+        <w:instrText>ARABIC</w:instrText>
+      </w:r>
+      <w:r>
+        <w:rPr>
+          <w:color w:val="auto"/>
+          <w:sz w:val="20"/>
+          <w:szCs w:val="20"/>
+        </w:rPr>
+        <w:instrText xml:space="preserve"> </w:instrText>
+      </w:r>
+      <w:r>
+        <w:rPr>
+          <w:color w:val="auto"/>
+          <w:sz w:val="20"/>
+          <w:szCs w:val="20"/>
+        </w:rPr>
+        <w:fldChar w:fldCharType="separate"/>
+      </w:r>
+      <w:r>
+        <w:rPr>
+          <w:noProof/>
+          <w:color w:val="auto"/>
+          <w:sz w:val="20"/>
+          <w:szCs w:val="20"/>
+          <w:lang w:val="en-US"/>
+        </w:rPr>
+        <w:t>3</w:t>
+      </w:r>
+      <w:r>
+        <w:rPr>
+          <w:color w:val="auto"/>
+          <w:sz w:val="20"/>
+          <w:szCs w:val="20"/>
+        </w:rPr>
+        <w:fldChar w:fldCharType="end"/>
+      </w:r>
+      <w:r>
+        <w:rPr>
+          <w:color w:val="auto"/>
+          <w:sz w:val="20"/>
+          <w:szCs w:val="20"/>
+        </w:rPr>
+        <w:t xml:space="preserve"> – Различные конфигурации </w:t>
+      </w:r>
+      <w:proofErr w:type="spellStart"/>
+      <w:r>
+        <w:rPr>
+          <w:color w:val="auto"/>
+          <w:sz w:val="20"/>
+          <w:szCs w:val="20"/>
+        </w:rPr>
+        <w:t>геомов</w:t>
+      </w:r>
+      <w:proofErr w:type="spellEnd"/>
+      <w:r>
+        <w:rPr>
+          <w:color w:val="auto"/>
+          <w:sz w:val="20"/>
+          <w:szCs w:val="20"/>
+        </w:rPr>
+        <w:t xml:space="preserve"> составляют разные объекты</w:t>
+      </w:r>
+    </w:p>
+    <w:p>
+      <w:pPr>
+        <w:ind w:firstLine="708"/>
+      </w:pPr>
+      <w:r>
+        <w:t xml:space="preserve">Однако, можно заметить, что рассматриваемые в ранних работах методы, основываясь на геометрических примитивах плохо применяются для сложных объектов реального мира. В том числе, </w:t>
+      </w:r>
+      <w:r>
+        <w:t>важной</w:t>
       </w:r>
       <w:r>
         <w:t xml:space="preserve"> </w:t>
       </w:r>
       <w:r>
-        <w:t xml:space="preserve">Первичной целью, сформулированной авторами, было разделить область кадра на объекты, фон и «хаос». В </w:t>
-      </w:r>
-      <w:r>
-        <w:t>качестве плана-максимум</w:t>
-      </w:r>
-      <w:r>
-        <w:t xml:space="preserve"> планировалось решить задачу идентификации объектов в кадре по предварительно известной библиотеке объектов, в качестве которых были выбраны геометрические примитивы – шары, кубики с одинаковыми и разными цветами граней и </w:t>
-      </w:r>
-      <w:r>
-        <w:t>цилиндры</w:t>
+        <w:t>задачей</w:t>
+      </w:r>
+      <w:r>
+        <w:t xml:space="preserve"> </w:t>
+      </w:r>
+      <w:r>
+        <w:t>из</w:t>
+      </w:r>
+      <w:r>
+        <w:t xml:space="preserve"> </w:t>
+      </w:r>
+      <w:r>
+        <w:t>сферы классификации является распознавание лиц. В</w:t>
+      </w:r>
+      <w:r>
+        <w:t xml:space="preserve"> </w:t>
+      </w:r>
+      <w:r>
+        <w:t>отличие</w:t>
+      </w:r>
+      <w:r>
+        <w:t xml:space="preserve"> </w:t>
+      </w:r>
+      <w:r>
+        <w:t>от</w:t>
+      </w:r>
+      <w:r>
+        <w:t xml:space="preserve"> </w:t>
+      </w:r>
+      <w:r>
+        <w:t>описанных</w:t>
+      </w:r>
+      <w:r>
+        <w:t xml:space="preserve"> </w:t>
+      </w:r>
+      <w:r>
+        <w:t xml:space="preserve">ранее задач, структура лица сохраняется у всех людей, а для классификации требуется принимать во внимание детали, которые мы отбрасывали в описанных ранее методах для геометрических фигур. </w:t>
+      </w:r>
+    </w:p>
+    <w:p>
+      <w:pPr>
+        <w:ind w:firstLine="708"/>
+      </w:pPr>
+      <w:r>
+        <w:t>Важной работой</w:t>
+      </w:r>
+      <w:r>
+        <w:t>, направленной на решение данной проблемы для задачи с лицами</w:t>
+      </w:r>
+      <w:r>
+        <w:t xml:space="preserve"> стала «</w:t>
+      </w:r>
+      <w:r>
+        <w:rPr>
+          <w:lang w:val="en-US"/>
+        </w:rPr>
+        <w:t>Eigenfaces</w:t>
+      </w:r>
+      <w:r>
+        <w:t xml:space="preserve"> </w:t>
+      </w:r>
+      <w:r>
+        <w:rPr>
+          <w:lang w:val="en-US"/>
+        </w:rPr>
+        <w:t>for</w:t>
+      </w:r>
+      <w:r>
+        <w:t xml:space="preserve"> </w:t>
+      </w:r>
+      <w:r>
+        <w:rPr>
+          <w:lang w:val="en-US"/>
+        </w:rPr>
+        <w:t>Recognition</w:t>
+      </w:r>
+      <w:r>
+        <w:t xml:space="preserve">» </w:t>
+      </w:r>
+      <w:r>
+        <w:t xml:space="preserve">Мэтью Турка и Алекса </w:t>
+      </w:r>
+      <w:proofErr w:type="spellStart"/>
+      <w:r>
+        <w:t>Пентланда</w:t>
+      </w:r>
+      <w:proofErr w:type="spellEnd"/>
+      <w:r>
+        <w:t xml:space="preserve"> (</w:t>
+      </w:r>
+      <w:r>
+        <w:rPr>
+          <w:lang w:val="en-US"/>
+        </w:rPr>
+        <w:t>Matthew</w:t>
+      </w:r>
+      <w:r>
+        <w:t xml:space="preserve"> </w:t>
+      </w:r>
+      <w:r>
+        <w:rPr>
+          <w:lang w:val="en-US"/>
+        </w:rPr>
+        <w:t>A</w:t>
+      </w:r>
+      <w:r>
+        <w:t xml:space="preserve">. </w:t>
+      </w:r>
+      <w:r>
+        <w:rPr>
+          <w:lang w:val="en-US"/>
+        </w:rPr>
+        <w:t>Turk</w:t>
+      </w:r>
+      <w:r>
+        <w:t xml:space="preserve"> &amp; </w:t>
+      </w:r>
+      <w:r>
+        <w:rPr>
+          <w:lang w:val="en-US"/>
+        </w:rPr>
+        <w:t>Alex</w:t>
+      </w:r>
+      <w:r>
+        <w:t xml:space="preserve"> </w:t>
+      </w:r>
+      <w:r>
+        <w:rPr>
+          <w:lang w:val="en-US"/>
+        </w:rPr>
+        <w:t>P</w:t>
+      </w:r>
+      <w:r>
+        <w:t xml:space="preserve">. </w:t>
+      </w:r>
+      <w:r>
+        <w:rPr>
+          <w:lang w:val="en-US"/>
+        </w:rPr>
+        <w:t>Pentland</w:t>
+      </w:r>
+      <w:r>
+        <w:t>)</w:t>
+      </w:r>
+      <w:r>
+        <w:t xml:space="preserve">, предложивший для распознавания лиц использовать </w:t>
+      </w:r>
+      <w:r>
+        <w:t>лишь их изображения, что относится к группе методов, основанных на внешности (</w:t>
+      </w:r>
+      <w:r>
+        <w:rPr>
+          <w:lang w:val="en-US"/>
+        </w:rPr>
+        <w:t>appearance</w:t>
+      </w:r>
+      <w:r>
+        <w:t>-</w:t>
+      </w:r>
+      <w:r>
+        <w:rPr>
+          <w:lang w:val="en-US"/>
+        </w:rPr>
+        <w:t>based</w:t>
+      </w:r>
+      <w:r>
+        <w:t xml:space="preserve"> </w:t>
+      </w:r>
+      <w:r>
+        <w:rPr>
+          <w:lang w:val="en-US"/>
+        </w:rPr>
+        <w:t>method</w:t>
+      </w:r>
+      <w:r>
+        <w:rPr>
+          <w:lang w:val="en-US"/>
+        </w:rPr>
+        <w:t>s</w:t>
+      </w:r>
+      <w:r>
+        <w:t>)</w:t>
       </w:r>
       <w:r>
         <w:t>.</w:t>
       </w:r>
+      <w:r>
+        <w:t xml:space="preserve"> Примененный подход использует так называемые «собственные лица»</w:t>
+      </w:r>
+      <w:r>
+        <w:t xml:space="preserve"> (</w:t>
+      </w:r>
+      <w:r>
+        <w:rPr>
+          <w:lang w:val="en-US"/>
+        </w:rPr>
+        <w:t>eigenfaces</w:t>
+      </w:r>
+      <w:r>
+        <w:t>)</w:t>
+      </w:r>
+      <w:r>
+        <w:t>, названные по аналогии с собственными числами и векторами матрицы (</w:t>
+      </w:r>
+      <w:r>
+        <w:rPr>
+          <w:lang w:val="en-US"/>
+        </w:rPr>
+        <w:t>eigen</w:t>
+      </w:r>
+      <w:r>
+        <w:t xml:space="preserve"> </w:t>
+      </w:r>
+      <w:r>
+        <w:rPr>
+          <w:lang w:val="en-US"/>
+        </w:rPr>
+        <w:t>values</w:t>
+      </w:r>
+      <w:r>
+        <w:t xml:space="preserve">, </w:t>
+      </w:r>
+      <w:r>
+        <w:rPr>
+          <w:lang w:val="en-US"/>
+        </w:rPr>
+        <w:t>eigen</w:t>
+      </w:r>
+      <w:r>
+        <w:t xml:space="preserve"> </w:t>
+      </w:r>
+      <w:r>
+        <w:rPr>
+          <w:lang w:val="en-US"/>
+        </w:rPr>
+        <w:t>vectors</w:t>
+      </w:r>
+      <w:r>
+        <w:t xml:space="preserve">). </w:t>
+      </w:r>
+      <w:proofErr w:type="gramStart"/>
+      <w:r>
+        <w:t>Последовательность работы алгоритма</w:t>
+      </w:r>
+      <w:proofErr w:type="gramEnd"/>
+      <w:r>
+        <w:t xml:space="preserve"> следующая:</w:t>
+      </w:r>
+    </w:p>
+    <w:p>
+      <w:pPr>
+        <w:pStyle w:val="a7"/>
+        <w:numPr>
+          <w:ilvl w:val="0"/>
+          <w:numId w:val="7"/>
+        </w:numPr>
+      </w:pPr>
+      <w:r>
+        <w:t>Инициализация</w:t>
+      </w:r>
+      <w:r>
+        <w:t xml:space="preserve">. Необходимо собрать определенное количество изображений с разными выражениями лица, освещением и ракурсами. Все </w:t>
+      </w:r>
+      <w:r>
+        <w:lastRenderedPageBreak/>
+        <w:t>изображения должны иметь одинаковый размер (в оригинальной статье используется 256 на 256) и выровнены по глазам.</w:t>
+      </w:r>
+    </w:p>
+    <w:p>
+      <w:pPr>
+        <w:pStyle w:val="a7"/>
+        <w:numPr>
+          <w:ilvl w:val="0"/>
+          <w:numId w:val="7"/>
+        </w:numPr>
+      </w:pPr>
+      <w:r>
+        <w:t xml:space="preserve">Векторизация изображений – Каждое изображение лица преобразуется в одномерный вектор путем конкатенации строк в одну последовательность. Это позволяет работать с изображениями как с векторами в </w:t>
+      </w:r>
+      <w:proofErr w:type="spellStart"/>
+      <w:r>
+        <w:t>высокоразмерном</w:t>
+      </w:r>
+      <w:proofErr w:type="spellEnd"/>
+      <w:r>
+        <w:t xml:space="preserve"> пространстве.</w:t>
+      </w:r>
+    </w:p>
+    <w:p>
+      <w:pPr>
+        <w:pStyle w:val="a7"/>
+        <w:numPr>
+          <w:ilvl w:val="0"/>
+          <w:numId w:val="7"/>
+        </w:numPr>
+      </w:pPr>
+      <w:r>
+        <w:t>Вычисление матрицы ковариации</w:t>
+      </w:r>
+      <w:r>
+        <w:t>: на основе</w:t>
+      </w:r>
+      <w:r>
+        <w:t xml:space="preserve"> всех векторов-изображений вычисляется ковариационная матрица. </w:t>
+      </w:r>
+    </w:p>
+    <w:p>
+      <w:pPr>
+        <w:pStyle w:val="a7"/>
+        <w:numPr>
+          <w:ilvl w:val="0"/>
+          <w:numId w:val="7"/>
+        </w:numPr>
+      </w:pPr>
+      <w:r>
+        <w:t xml:space="preserve">Для найденной матрицы находятся собственные вектора и значения. Собственные векторы, соответствующие наибольшим собственным значениями, и являются </w:t>
+      </w:r>
+      <w:r>
+        <w:rPr>
+          <w:lang w:val="en-US"/>
+        </w:rPr>
+        <w:t>eigenfaces</w:t>
+      </w:r>
+      <w:r>
+        <w:t>.</w:t>
+      </w:r>
+    </w:p>
+    <w:p>
+      <w:pPr>
+        <w:pStyle w:val="a7"/>
+        <w:numPr>
+          <w:ilvl w:val="0"/>
+          <w:numId w:val="7"/>
+        </w:numPr>
+      </w:pPr>
+      <w:r>
+        <w:t xml:space="preserve">Формируется </w:t>
+      </w:r>
+      <w:r>
+        <w:rPr>
+          <w:lang w:val="en-US"/>
+        </w:rPr>
+        <w:t>M</w:t>
+      </w:r>
+      <w:r>
+        <w:t>-</w:t>
+      </w:r>
+      <w:r>
+        <w:t xml:space="preserve">мерное (где </w:t>
+      </w:r>
+      <w:r>
+        <w:rPr>
+          <w:lang w:val="en-US"/>
+        </w:rPr>
+        <w:t>M</w:t>
+      </w:r>
+      <w:r>
+        <w:t xml:space="preserve"> </w:t>
+      </w:r>
+      <w:r>
+        <w:t>–</w:t>
+      </w:r>
+      <w:r>
+        <w:t xml:space="preserve"> </w:t>
+      </w:r>
+      <w:r>
+        <w:t>число изображений в выборке) под</w:t>
+      </w:r>
+      <w:r>
+        <w:t xml:space="preserve">пространство </w:t>
+      </w:r>
+      <w:r>
+        <w:rPr>
+          <w:lang w:val="en-US"/>
+        </w:rPr>
+        <w:t>eigenfaces</w:t>
+      </w:r>
+      <w:r>
+        <w:t>:</w:t>
+      </w:r>
+      <w:r>
+        <w:t xml:space="preserve"> </w:t>
+      </w:r>
+      <w:r>
+        <w:t>если изначально векторизованное изображение представляло собой вектор в пространстве размерностью 256</w:t>
+      </w:r>
+      <w:r>
+        <w:rPr>
+          <w:lang w:val="en-US"/>
+        </w:rPr>
+        <w:t>x</w:t>
+      </w:r>
+      <w:r>
+        <w:t xml:space="preserve">256, </w:t>
+      </w:r>
+      <w:r>
+        <w:t xml:space="preserve">однако лишь часть этого пространства соответствовала изображениям лиц. Описанным методом </w:t>
+      </w:r>
+      <w:r>
+        <w:t>выбирается определенное количество векторов, которые формируют новую систему координат в пространстве изображений, называемую «</w:t>
+      </w:r>
+      <w:r>
+        <w:t>пространством лиц</w:t>
+      </w:r>
+      <w:r>
+        <w:t>» (</w:t>
+      </w:r>
+      <w:r>
+        <w:rPr>
+          <w:lang w:val="en-US"/>
+        </w:rPr>
+        <w:t>face space)</w:t>
+      </w:r>
+      <w:r>
+        <w:t>.</w:t>
+      </w:r>
+    </w:p>
+    <w:p>
+      <w:pPr>
+        <w:pStyle w:val="a7"/>
+        <w:numPr>
+          <w:ilvl w:val="0"/>
+          <w:numId w:val="7"/>
+        </w:numPr>
+      </w:pPr>
+      <w:r>
+        <w:t xml:space="preserve">Для классификации новые изображения проецируются на пространство </w:t>
+      </w:r>
+      <w:r>
+        <w:rPr>
+          <w:lang w:val="en-US"/>
+        </w:rPr>
+        <w:t>eigenfaces</w:t>
+      </w:r>
+      <w:r>
+        <w:t xml:space="preserve"> и вычисляются его координаты в этом пространстве. Эти координаты представляют собой весовые коэффициенты, отражающие вклад каждого лица из исходной выборки в новое изображение. На основании схожести координат лицо относится к тому или иному человеку из первоначальной выборки.</w:t>
+      </w:r>
+    </w:p>
+    <w:p>
+      <w:pPr>
+        <w:jc w:val="center"/>
+      </w:pPr>
+      <w:r>
+        <w:drawing>
+          <wp:inline distT="0" distB="0" distL="0" distR="0" wp14:anchorId="74D4CC8F" wp14:editId="003EF7FC">
+            <wp:extent cx="4737981" cy="2235536"/>
+            <wp:effectExtent l="0" t="0" r="5715" b="0"/>
+            <wp:docPr id="5" name="Рисунок 5"/>
+            <wp:cNvGraphicFramePr>
+              <a:graphicFrameLocks xmlns:a="http://schemas.openxmlformats.org/drawingml/2006/main" noChangeAspect="1"/>
+            </wp:cNvGraphicFramePr>
+            <a:graphic xmlns:a="http://schemas.openxmlformats.org/drawingml/2006/main">
+              <a:graphicData uri="http://schemas.openxmlformats.org/drawingml/2006/picture">
+                <pic:pic xmlns:pic="http://schemas.openxmlformats.org/drawingml/2006/picture">
+                  <pic:nvPicPr>
+                    <pic:cNvPr id="1" name=""/>
+                    <pic:cNvPicPr/>
+                  </pic:nvPicPr>
+                  <pic:blipFill>
+                    <a:blip r:embed="rId12"/>
+                    <a:stretch>
+                      <a:fillRect/>
+                    </a:stretch>
+                  </pic:blipFill>
+                  <pic:spPr>
+                    <a:xfrm>
+                      <a:off x="0" y="0"/>
+                      <a:ext cx="4767757" cy="2249585"/>
+                    </a:xfrm>
+                    <a:prstGeom prst="rect">
+                      <a:avLst/>
+                    </a:prstGeom>
+                  </pic:spPr>
+                </pic:pic>
+              </a:graphicData>
+            </a:graphic>
+          </wp:inline>
+        </w:drawing>
+      </w:r>
+    </w:p>
+    <w:p>
+      <w:pPr>
+        <w:jc w:val="center"/>
+      </w:pPr>
     </w:p>
     <w:p>
       <w:pPr>
         <w:ind w:firstLine="708"/>
-      </w:pPr>
+        <w:rPr>
+          <w:lang w:val="en-US"/>
+        </w:rPr>
+      </w:pPr>
+      <w:r>
+        <w:rPr>
+          <w:lang w:val="en-US"/>
+        </w:rPr>
+        <w:lastRenderedPageBreak/>
+        <w:t xml:space="preserve">• </w:t>
+      </w:r>
+      <w:r>
+        <w:rPr>
+          <w:lang w:val="en-US"/>
+        </w:rPr>
+        <w:t>Mid</w:t>
+      </w:r>
+      <w:r>
+        <w:rPr>
+          <w:lang w:val="en-US"/>
+        </w:rPr>
+        <w:t>-</w:t>
+      </w:r>
+      <w:r>
+        <w:rPr>
+          <w:lang w:val="en-US"/>
+        </w:rPr>
+        <w:t>late</w:t>
+      </w:r>
+      <w:r>
+        <w:rPr>
+          <w:lang w:val="en-US"/>
+        </w:rPr>
+        <w:t xml:space="preserve"> 1990</w:t>
+      </w:r>
+      <w:r>
+        <w:rPr>
+          <w:lang w:val="en-US"/>
+        </w:rPr>
+        <w:t>s</w:t>
+      </w:r>
+      <w:r>
+        <w:rPr>
+          <w:lang w:val="en-US"/>
+        </w:rPr>
+        <w:t xml:space="preserve">: </w:t>
+      </w:r>
+      <w:r>
+        <w:rPr>
+          <w:lang w:val="en-US"/>
+        </w:rPr>
+        <w:t>sliding</w:t>
+      </w:r>
+      <w:r>
+        <w:rPr>
+          <w:lang w:val="en-US"/>
+        </w:rPr>
+        <w:t xml:space="preserve"> </w:t>
+      </w:r>
+      <w:r>
+        <w:rPr>
+          <w:lang w:val="en-US"/>
+        </w:rPr>
+        <w:t>window</w:t>
+      </w:r>
+      <w:r>
+        <w:rPr>
+          <w:lang w:val="en-US"/>
+        </w:rPr>
+        <w:t xml:space="preserve"> </w:t>
+      </w:r>
+      <w:r>
+        <w:rPr>
+          <w:lang w:val="en-US"/>
+        </w:rPr>
+        <w:t>approaches</w:t>
+      </w:r>
+      <w:r>
+        <w:rPr>
+          <w:lang w:val="en-US"/>
+        </w:rPr>
+        <w:t xml:space="preserve"> </w:t>
+      </w:r>
     </w:p>
     <w:p>
       <w:pPr>
@@ -6385,7 +7725,7 @@
         <w:rPr>
           <w:lang w:val="en-US"/>
         </w:rPr>
-        <w:t xml:space="preserve">• Early 1990s: invariants, appearance-based methods </w:t>
+        <w:t xml:space="preserve">• Late 1990s: feature-based methods </w:t>
       </w:r>
     </w:p>
     <w:p>
@@ -6399,7 +7739,7 @@
         <w:rPr>
           <w:lang w:val="en-US"/>
         </w:rPr>
-        <w:t xml:space="preserve">• Mid-late 1990s: sliding window approaches </w:t>
+        <w:t xml:space="preserve">• Early 2000s: parts-and-shape models </w:t>
       </w:r>
     </w:p>
     <w:p>
@@ -6413,7 +7753,7 @@
         <w:rPr>
           <w:lang w:val="en-US"/>
         </w:rPr>
-        <w:t xml:space="preserve">• Late 1990s: feature-based methods </w:t>
+        <w:t xml:space="preserve">• 2000 – 2010: bags of features </w:t>
       </w:r>
     </w:p>
     <w:p>
@@ -6427,7 +7767,7 @@
         <w:rPr>
           <w:lang w:val="en-US"/>
         </w:rPr>
-        <w:t xml:space="preserve">• Early 2000s: parts-and-shape models </w:t>
+        <w:t>• 2010-2015: combination of local and global methods, modeling context, integrating recognition and segmentation</w:t>
       </w:r>
     </w:p>
     <w:p>
@@ -6441,54 +7781,25 @@
         <w:rPr>
           <w:lang w:val="en-US"/>
         </w:rPr>
-        <w:t xml:space="preserve">• 2000 – 2010: bags of features </w:t>
-      </w:r>
-    </w:p>
-    <w:p>
-      <w:pPr>
-        <w:ind w:firstLine="708"/>
+        <w:t xml:space="preserve">• 2015 – present: machine learning, </w:t>
+      </w:r>
+      <w:proofErr w:type="gramStart"/>
+      <w:r>
         <w:rPr>
           <w:lang w:val="en-US"/>
         </w:rPr>
-      </w:pPr>
+        <w:t>artificial  neural</w:t>
+      </w:r>
+      <w:proofErr w:type="gramEnd"/>
       <w:r>
         <w:rPr>
           <w:lang w:val="en-US"/>
         </w:rPr>
-        <w:t>• 2010-2015: combination of local and global methods, modeling context, integrating recognition and segmentation</w:t>
-      </w:r>
-    </w:p>
-    <w:p>
-      <w:pPr>
-        <w:ind w:firstLine="708"/>
-        <w:rPr>
-          <w:lang w:val="en-US"/>
-        </w:rPr>
-      </w:pPr>
-      <w:r>
-        <w:rPr>
-          <w:lang w:val="en-US"/>
-        </w:rPr>
-        <w:t xml:space="preserve">• 2015 – present: machine learning, </w:t>
-      </w:r>
-      <w:proofErr w:type="gramStart"/>
-      <w:r>
-        <w:rPr>
-          <w:lang w:val="en-US"/>
-        </w:rPr>
-        <w:t>artificial  neural</w:t>
-      </w:r>
-      <w:proofErr w:type="gramEnd"/>
-      <w:r>
-        <w:rPr>
-          <w:lang w:val="en-US"/>
-        </w:rPr>
         <w:t xml:space="preserve"> network</w:t>
       </w:r>
     </w:p>
     <w:p>
       <w:pPr>
-        <w:ind w:firstLine="708"/>
         <w:rPr>
           <w:lang w:val="en-US"/>
         </w:rPr>
@@ -6505,18 +7816,18 @@
 </file>
 
 <file path=word/numbering.xml><?xml version="1.0" encoding="utf-8"?>
-<w:numbering xmlns:wpc="http://schemas.microsoft.com/office/word/2010/wordprocessingCanvas" xmlns:cx="http://schemas.microsoft.com/office/drawing/2014/chartex" xmlns:cx1="http://schemas.microsoft.com/office/drawing/2015/9/8/chartex" xmlns:cx2="http://schemas.microsoft.com/office/drawing/2015/10/21/chartex" xmlns:cx3="http://schemas.microsoft.com/office/drawing/2016/5/9/chartex" xmlns:cx4="http://schemas.microsoft.com/office/drawing/2016/5/10/chartex" xmlns:cx5="http://schemas.microsoft.com/office/drawing/2016/5/11/chartex" xmlns:cx6="http://schemas.microsoft.com/office/drawing/2016/5/12/chartex" xmlns:cx7="http://schemas.microsoft.com/office/drawing/2016/5/13/chartex" xmlns:cx8="http://schemas.microsoft.com/office/drawing/2016/5/14/chartex" xmlns:mc="http://schemas.openxmlformats.org/markup-compatibility/2006" xmlns:aink="http://schemas.microsoft.com/office/drawing/2016/ink" xmlns:am3d="http://schemas.microsoft.com/office/drawing/2017/model3d" xmlns:o="urn:schemas-microsoft-com:office:office" xmlns:oel="http://schemas.microsoft.com/office/2019/extlst" xmlns:r="http://schemas.openxmlformats.org/officeDocument/2006/relationships" xmlns:m="http://schemas.openxmlformats.org/officeDocument/2006/math" xmlns:v="urn:schemas-microsoft-com:vml" xmlns:wp14="http://schemas.microsoft.com/office/word/2010/wordprocessingDrawing" xmlns:wp="http://schemas.openxmlformats.org/drawingml/2006/wordprocessingDrawing" xmlns:w10="urn:schemas-microsoft-com:office:word" xmlns:w="http://schemas.openxmlformats.org/wordprocessingml/2006/main" xmlns:w14="http://schemas.microsoft.com/office/word/2010/wordml" xmlns:w15="http://schemas.microsoft.com/office/word/2012/wordml" xmlns:w16cex="http://schemas.microsoft.com/office/word/2018/wordml/cex" xmlns:w16cid="http://schemas.microsoft.com/office/word/2016/wordml/cid" xmlns:w16="http://schemas.microsoft.com/office/word/2018/wordml" xmlns:w16du="http://schemas.microsoft.com/office/word/2023/wordml/word16du" xmlns:w16sdtdh="http://schemas.microsoft.com/office/word/2020/wordml/sdtdatahash" xmlns:w16se="http://schemas.microsoft.com/office/word/2015/wordml/symex" xmlns:wpg="http://schemas.microsoft.com/office/word/2010/wordprocessingGroup" xmlns:wpi="http://schemas.microsoft.com/office/word/2010/wordprocessingInk" xmlns:wne="http://schemas.microsoft.com/office/word/2006/wordml" xmlns:wps="http://schemas.microsoft.com/office/word/2010/wordprocessingShape" mc:Ignorable="w14 w15 w16se w16cid w16 w16cex w16sdtdh w16du wp14">
+<w:numbering xmlns:wpc="http://schemas.microsoft.com/office/word/2010/wordprocessingCanvas" xmlns:cx="http://schemas.microsoft.com/office/drawing/2014/chartex" xmlns:cx1="http://schemas.microsoft.com/office/drawing/2015/9/8/chartex" xmlns:cx2="http://schemas.microsoft.com/office/drawing/2015/10/21/chartex" xmlns:cx3="http://schemas.microsoft.com/office/drawing/2016/5/9/chartex" xmlns:cx4="http://schemas.microsoft.com/office/drawing/2016/5/10/chartex" xmlns:cx5="http://schemas.microsoft.com/office/drawing/2016/5/11/chartex" xmlns:cx6="http://schemas.microsoft.com/office/drawing/2016/5/12/chartex" xmlns:cx7="http://schemas.microsoft.com/office/drawing/2016/5/13/chartex" xmlns:cx8="http://schemas.microsoft.com/office/drawing/2016/5/14/chartex" xmlns:mc="http://schemas.openxmlformats.org/markup-compatibility/2006" xmlns:aink="http://schemas.microsoft.com/office/drawing/2016/ink" xmlns:am3d="http://schemas.microsoft.com/office/drawing/2017/model3d" xmlns:o="urn:schemas-microsoft-com:office:office" xmlns:r="http://schemas.openxmlformats.org/officeDocument/2006/relationships" xmlns:m="http://schemas.openxmlformats.org/officeDocument/2006/math" xmlns:v="urn:schemas-microsoft-com:vml" xmlns:wp14="http://schemas.microsoft.com/office/word/2010/wordprocessingDrawing" xmlns:wp="http://schemas.openxmlformats.org/drawingml/2006/wordprocessingDrawing" xmlns:w10="urn:schemas-microsoft-com:office:word" xmlns:w="http://schemas.openxmlformats.org/wordprocessingml/2006/main" xmlns:w14="http://schemas.microsoft.com/office/word/2010/wordml" xmlns:w15="http://schemas.microsoft.com/office/word/2012/wordml" xmlns:w16cex="http://schemas.microsoft.com/office/word/2018/wordml/cex" xmlns:w16cid="http://schemas.microsoft.com/office/word/2016/wordml/cid" xmlns:w16="http://schemas.microsoft.com/office/word/2018/wordml" xmlns:w16sdtdh="http://schemas.microsoft.com/office/word/2020/wordml/sdtdatahash" xmlns:w16se="http://schemas.microsoft.com/office/word/2015/wordml/symex" xmlns:wpg="http://schemas.microsoft.com/office/word/2010/wordprocessingGroup" xmlns:wpi="http://schemas.microsoft.com/office/word/2010/wordprocessingInk" xmlns:wne="http://schemas.microsoft.com/office/word/2006/wordml" xmlns:wps="http://schemas.microsoft.com/office/word/2010/wordprocessingShape" mc:Ignorable="w14 w15 w16se w16cid w16 w16cex w16sdtdh wp14">
   <w:abstractNum w:abstractNumId="0" w15:restartNumberingAfterBreak="0">
-    <w:nsid w:val="3F0A2D7E"/>
+    <w:nsid w:val="1B1D70CF"/>
     <w:multiLevelType w:val="hybridMultilevel"/>
-    <w:tmpl w:val="E04C7DCC"/>
+    <w:tmpl w:val="F1888B1A"/>
     <w:lvl w:ilvl="0" w:tplc="04190001">
       <w:start w:val="1"/>
       <w:numFmt w:val="bullet"/>
       <w:lvlText w:val=""/>
       <w:lvlJc w:val="left"/>
       <w:pPr>
-        <w:ind w:left="720" w:hanging="360"/>
+        <w:ind w:left="1428" w:hanging="360"/>
       </w:pPr>
       <w:rPr>
         <w:rFonts w:ascii="Symbol" w:hAnsi="Symbol" w:hint="default"/>
@@ -6528,7 +7839,7 @@
       <w:lvlText w:val="o"/>
       <w:lvlJc w:val="left"/>
       <w:pPr>
-        <w:ind w:left="1440" w:hanging="360"/>
+        <w:ind w:left="2148" w:hanging="360"/>
       </w:pPr>
       <w:rPr>
         <w:rFonts w:ascii="Courier New" w:hAnsi="Courier New" w:cs="Courier New" w:hint="default"/>
@@ -6540,7 +7851,7 @@
       <w:lvlText w:val=""/>
       <w:lvlJc w:val="left"/>
       <w:pPr>
-        <w:ind w:left="2160" w:hanging="360"/>
+        <w:ind w:left="2868" w:hanging="360"/>
       </w:pPr>
       <w:rPr>
         <w:rFonts w:ascii="Wingdings" w:hAnsi="Wingdings" w:hint="default"/>
@@ -6552,7 +7863,7 @@
       <w:lvlText w:val=""/>
       <w:lvlJc w:val="left"/>
       <w:pPr>
-        <w:ind w:left="2880" w:hanging="360"/>
+        <w:ind w:left="3588" w:hanging="360"/>
       </w:pPr>
       <w:rPr>
         <w:rFonts w:ascii="Symbol" w:hAnsi="Symbol" w:hint="default"/>
@@ -6564,7 +7875,7 @@
       <w:lvlText w:val="o"/>
       <w:lvlJc w:val="left"/>
       <w:pPr>
-        <w:ind w:left="3600" w:hanging="360"/>
+        <w:ind w:left="4308" w:hanging="360"/>
       </w:pPr>
       <w:rPr>
         <w:rFonts w:ascii="Courier New" w:hAnsi="Courier New" w:cs="Courier New" w:hint="default"/>
@@ -6576,7 +7887,7 @@
       <w:lvlText w:val=""/>
       <w:lvlJc w:val="left"/>
       <w:pPr>
-        <w:ind w:left="4320" w:hanging="360"/>
+        <w:ind w:left="5028" w:hanging="360"/>
       </w:pPr>
       <w:rPr>
         <w:rFonts w:ascii="Wingdings" w:hAnsi="Wingdings" w:hint="default"/>
@@ -6588,7 +7899,7 @@
       <w:lvlText w:val=""/>
       <w:lvlJc w:val="left"/>
       <w:pPr>
-        <w:ind w:left="5040" w:hanging="360"/>
+        <w:ind w:left="5748" w:hanging="360"/>
       </w:pPr>
       <w:rPr>
         <w:rFonts w:ascii="Symbol" w:hAnsi="Symbol" w:hint="default"/>
@@ -6600,7 +7911,7 @@
       <w:lvlText w:val="o"/>
       <w:lvlJc w:val="left"/>
       <w:pPr>
-        <w:ind w:left="5760" w:hanging="360"/>
+        <w:ind w:left="6468" w:hanging="360"/>
       </w:pPr>
       <w:rPr>
         <w:rFonts w:ascii="Courier New" w:hAnsi="Courier New" w:cs="Courier New" w:hint="default"/>
@@ -6612,7 +7923,7 @@
       <w:lvlText w:val=""/>
       <w:lvlJc w:val="left"/>
       <w:pPr>
-        <w:ind w:left="6480" w:hanging="360"/>
+        <w:ind w:left="7188" w:hanging="360"/>
       </w:pPr>
       <w:rPr>
         <w:rFonts w:ascii="Wingdings" w:hAnsi="Wingdings" w:hint="default"/>
@@ -6620,16 +7931,16 @@
     </w:lvl>
   </w:abstractNum>
   <w:abstractNum w:abstractNumId="1" w15:restartNumberingAfterBreak="0">
-    <w:nsid w:val="41A21A66"/>
+    <w:nsid w:val="3F0A2D7E"/>
     <w:multiLevelType w:val="hybridMultilevel"/>
-    <w:tmpl w:val="DC702DAE"/>
+    <w:tmpl w:val="E04C7DCC"/>
     <w:lvl w:ilvl="0" w:tplc="04190001">
       <w:start w:val="1"/>
       <w:numFmt w:val="bullet"/>
       <w:lvlText w:val=""/>
       <w:lvlJc w:val="left"/>
       <w:pPr>
-        <w:ind w:left="1428" w:hanging="360"/>
+        <w:ind w:left="720" w:hanging="360"/>
       </w:pPr>
       <w:rPr>
         <w:rFonts w:ascii="Symbol" w:hAnsi="Symbol" w:hint="default"/>
@@ -6641,7 +7952,7 @@
       <w:lvlText w:val="o"/>
       <w:lvlJc w:val="left"/>
       <w:pPr>
-        <w:ind w:left="2148" w:hanging="360"/>
+        <w:ind w:left="1440" w:hanging="360"/>
       </w:pPr>
       <w:rPr>
         <w:rFonts w:ascii="Courier New" w:hAnsi="Courier New" w:cs="Courier New" w:hint="default"/>
@@ -6653,7 +7964,7 @@
       <w:lvlText w:val=""/>
       <w:lvlJc w:val="left"/>
       <w:pPr>
-        <w:ind w:left="2868" w:hanging="360"/>
+        <w:ind w:left="2160" w:hanging="360"/>
       </w:pPr>
       <w:rPr>
         <w:rFonts w:ascii="Wingdings" w:hAnsi="Wingdings" w:hint="default"/>
@@ -6665,7 +7976,7 @@
       <w:lvlText w:val=""/>
       <w:lvlJc w:val="left"/>
       <w:pPr>
-        <w:ind w:left="3588" w:hanging="360"/>
+        <w:ind w:left="2880" w:hanging="360"/>
       </w:pPr>
       <w:rPr>
         <w:rFonts w:ascii="Symbol" w:hAnsi="Symbol" w:hint="default"/>
@@ -6677,7 +7988,7 @@
       <w:lvlText w:val="o"/>
       <w:lvlJc w:val="left"/>
       <w:pPr>
-        <w:ind w:left="4308" w:hanging="360"/>
+        <w:ind w:left="3600" w:hanging="360"/>
       </w:pPr>
       <w:rPr>
         <w:rFonts w:ascii="Courier New" w:hAnsi="Courier New" w:cs="Courier New" w:hint="default"/>
@@ -6689,7 +8000,7 @@
       <w:lvlText w:val=""/>
       <w:lvlJc w:val="left"/>
       <w:pPr>
-        <w:ind w:left="5028" w:hanging="360"/>
+        <w:ind w:left="4320" w:hanging="360"/>
       </w:pPr>
       <w:rPr>
         <w:rFonts w:ascii="Wingdings" w:hAnsi="Wingdings" w:hint="default"/>
@@ -6701,7 +8012,7 @@
       <w:lvlText w:val=""/>
       <w:lvlJc w:val="left"/>
       <w:pPr>
-        <w:ind w:left="5748" w:hanging="360"/>
+        <w:ind w:left="5040" w:hanging="360"/>
       </w:pPr>
       <w:rPr>
         <w:rFonts w:ascii="Symbol" w:hAnsi="Symbol" w:hint="default"/>
@@ -6713,7 +8024,7 @@
       <w:lvlText w:val="o"/>
       <w:lvlJc w:val="left"/>
       <w:pPr>
-        <w:ind w:left="6468" w:hanging="360"/>
+        <w:ind w:left="5760" w:hanging="360"/>
       </w:pPr>
       <w:rPr>
         <w:rFonts w:ascii="Courier New" w:hAnsi="Courier New" w:cs="Courier New" w:hint="default"/>
@@ -6725,7 +8036,7 @@
       <w:lvlText w:val=""/>
       <w:lvlJc w:val="left"/>
       <w:pPr>
-        <w:ind w:left="7188" w:hanging="360"/>
+        <w:ind w:left="6480" w:hanging="360"/>
       </w:pPr>
       <w:rPr>
         <w:rFonts w:ascii="Wingdings" w:hAnsi="Wingdings" w:hint="default"/>
@@ -6733,6 +8044,232 @@
     </w:lvl>
   </w:abstractNum>
   <w:abstractNum w:abstractNumId="2" w15:restartNumberingAfterBreak="0">
+    <w:nsid w:val="41A21A66"/>
+    <w:multiLevelType w:val="hybridMultilevel"/>
+    <w:tmpl w:val="DC702DAE"/>
+    <w:lvl w:ilvl="0" w:tplc="04190001">
+      <w:start w:val="1"/>
+      <w:numFmt w:val="bullet"/>
+      <w:lvlText w:val=""/>
+      <w:lvlJc w:val="left"/>
+      <w:pPr>
+        <w:ind w:left="1428" w:hanging="360"/>
+      </w:pPr>
+      <w:rPr>
+        <w:rFonts w:ascii="Symbol" w:hAnsi="Symbol" w:hint="default"/>
+      </w:rPr>
+    </w:lvl>
+    <w:lvl w:ilvl="1" w:tplc="04190003" w:tentative="1">
+      <w:start w:val="1"/>
+      <w:numFmt w:val="bullet"/>
+      <w:lvlText w:val="o"/>
+      <w:lvlJc w:val="left"/>
+      <w:pPr>
+        <w:ind w:left="2148" w:hanging="360"/>
+      </w:pPr>
+      <w:rPr>
+        <w:rFonts w:ascii="Courier New" w:hAnsi="Courier New" w:cs="Courier New" w:hint="default"/>
+      </w:rPr>
+    </w:lvl>
+    <w:lvl w:ilvl="2" w:tplc="04190005" w:tentative="1">
+      <w:start w:val="1"/>
+      <w:numFmt w:val="bullet"/>
+      <w:lvlText w:val=""/>
+      <w:lvlJc w:val="left"/>
+      <w:pPr>
+        <w:ind w:left="2868" w:hanging="360"/>
+      </w:pPr>
+      <w:rPr>
+        <w:rFonts w:ascii="Wingdings" w:hAnsi="Wingdings" w:hint="default"/>
+      </w:rPr>
+    </w:lvl>
+    <w:lvl w:ilvl="3" w:tplc="04190001" w:tentative="1">
+      <w:start w:val="1"/>
+      <w:numFmt w:val="bullet"/>
+      <w:lvlText w:val=""/>
+      <w:lvlJc w:val="left"/>
+      <w:pPr>
+        <w:ind w:left="3588" w:hanging="360"/>
+      </w:pPr>
+      <w:rPr>
+        <w:rFonts w:ascii="Symbol" w:hAnsi="Symbol" w:hint="default"/>
+      </w:rPr>
+    </w:lvl>
+    <w:lvl w:ilvl="4" w:tplc="04190003" w:tentative="1">
+      <w:start w:val="1"/>
+      <w:numFmt w:val="bullet"/>
+      <w:lvlText w:val="o"/>
+      <w:lvlJc w:val="left"/>
+      <w:pPr>
+        <w:ind w:left="4308" w:hanging="360"/>
+      </w:pPr>
+      <w:rPr>
+        <w:rFonts w:ascii="Courier New" w:hAnsi="Courier New" w:cs="Courier New" w:hint="default"/>
+      </w:rPr>
+    </w:lvl>
+    <w:lvl w:ilvl="5" w:tplc="04190005" w:tentative="1">
+      <w:start w:val="1"/>
+      <w:numFmt w:val="bullet"/>
+      <w:lvlText w:val=""/>
+      <w:lvlJc w:val="left"/>
+      <w:pPr>
+        <w:ind w:left="5028" w:hanging="360"/>
+      </w:pPr>
+      <w:rPr>
+        <w:rFonts w:ascii="Wingdings" w:hAnsi="Wingdings" w:hint="default"/>
+      </w:rPr>
+    </w:lvl>
+    <w:lvl w:ilvl="6" w:tplc="04190001" w:tentative="1">
+      <w:start w:val="1"/>
+      <w:numFmt w:val="bullet"/>
+      <w:lvlText w:val=""/>
+      <w:lvlJc w:val="left"/>
+      <w:pPr>
+        <w:ind w:left="5748" w:hanging="360"/>
+      </w:pPr>
+      <w:rPr>
+        <w:rFonts w:ascii="Symbol" w:hAnsi="Symbol" w:hint="default"/>
+      </w:rPr>
+    </w:lvl>
+    <w:lvl w:ilvl="7" w:tplc="04190003" w:tentative="1">
+      <w:start w:val="1"/>
+      <w:numFmt w:val="bullet"/>
+      <w:lvlText w:val="o"/>
+      <w:lvlJc w:val="left"/>
+      <w:pPr>
+        <w:ind w:left="6468" w:hanging="360"/>
+      </w:pPr>
+      <w:rPr>
+        <w:rFonts w:ascii="Courier New" w:hAnsi="Courier New" w:cs="Courier New" w:hint="default"/>
+      </w:rPr>
+    </w:lvl>
+    <w:lvl w:ilvl="8" w:tplc="04190005" w:tentative="1">
+      <w:start w:val="1"/>
+      <w:numFmt w:val="bullet"/>
+      <w:lvlText w:val=""/>
+      <w:lvlJc w:val="left"/>
+      <w:pPr>
+        <w:ind w:left="7188" w:hanging="360"/>
+      </w:pPr>
+      <w:rPr>
+        <w:rFonts w:ascii="Wingdings" w:hAnsi="Wingdings" w:hint="default"/>
+      </w:rPr>
+    </w:lvl>
+  </w:abstractNum>
+  <w:abstractNum w:abstractNumId="3" w15:restartNumberingAfterBreak="0">
+    <w:nsid w:val="4A6422C1"/>
+    <w:multiLevelType w:val="hybridMultilevel"/>
+    <w:tmpl w:val="E708ADBE"/>
+    <w:lvl w:ilvl="0" w:tplc="04190001">
+      <w:start w:val="1"/>
+      <w:numFmt w:val="bullet"/>
+      <w:lvlText w:val=""/>
+      <w:lvlJc w:val="left"/>
+      <w:pPr>
+        <w:ind w:left="1428" w:hanging="360"/>
+      </w:pPr>
+      <w:rPr>
+        <w:rFonts w:ascii="Symbol" w:hAnsi="Symbol" w:hint="default"/>
+      </w:rPr>
+    </w:lvl>
+    <w:lvl w:ilvl="1" w:tplc="04190003" w:tentative="1">
+      <w:start w:val="1"/>
+      <w:numFmt w:val="bullet"/>
+      <w:lvlText w:val="o"/>
+      <w:lvlJc w:val="left"/>
+      <w:pPr>
+        <w:ind w:left="2148" w:hanging="360"/>
+      </w:pPr>
+      <w:rPr>
+        <w:rFonts w:ascii="Courier New" w:hAnsi="Courier New" w:cs="Courier New" w:hint="default"/>
+      </w:rPr>
+    </w:lvl>
+    <w:lvl w:ilvl="2" w:tplc="04190005" w:tentative="1">
+      <w:start w:val="1"/>
+      <w:numFmt w:val="bullet"/>
+      <w:lvlText w:val=""/>
+      <w:lvlJc w:val="left"/>
+      <w:pPr>
+        <w:ind w:left="2868" w:hanging="360"/>
+      </w:pPr>
+      <w:rPr>
+        <w:rFonts w:ascii="Wingdings" w:hAnsi="Wingdings" w:hint="default"/>
+      </w:rPr>
+    </w:lvl>
+    <w:lvl w:ilvl="3" w:tplc="04190001" w:tentative="1">
+      <w:start w:val="1"/>
+      <w:numFmt w:val="bullet"/>
+      <w:lvlText w:val=""/>
+      <w:lvlJc w:val="left"/>
+      <w:pPr>
+        <w:ind w:left="3588" w:hanging="360"/>
+      </w:pPr>
+      <w:rPr>
+        <w:rFonts w:ascii="Symbol" w:hAnsi="Symbol" w:hint="default"/>
+      </w:rPr>
+    </w:lvl>
+    <w:lvl w:ilvl="4" w:tplc="04190003" w:tentative="1">
+      <w:start w:val="1"/>
+      <w:numFmt w:val="bullet"/>
+      <w:lvlText w:val="o"/>
+      <w:lvlJc w:val="left"/>
+      <w:pPr>
+        <w:ind w:left="4308" w:hanging="360"/>
+      </w:pPr>
+      <w:rPr>
+        <w:rFonts w:ascii="Courier New" w:hAnsi="Courier New" w:cs="Courier New" w:hint="default"/>
+      </w:rPr>
+    </w:lvl>
+    <w:lvl w:ilvl="5" w:tplc="04190005" w:tentative="1">
+      <w:start w:val="1"/>
+      <w:numFmt w:val="bullet"/>
+      <w:lvlText w:val=""/>
+      <w:lvlJc w:val="left"/>
+      <w:pPr>
+        <w:ind w:left="5028" w:hanging="360"/>
+      </w:pPr>
+      <w:rPr>
+        <w:rFonts w:ascii="Wingdings" w:hAnsi="Wingdings" w:hint="default"/>
+      </w:rPr>
+    </w:lvl>
+    <w:lvl w:ilvl="6" w:tplc="04190001" w:tentative="1">
+      <w:start w:val="1"/>
+      <w:numFmt w:val="bullet"/>
+      <w:lvlText w:val=""/>
+      <w:lvlJc w:val="left"/>
+      <w:pPr>
+        <w:ind w:left="5748" w:hanging="360"/>
+      </w:pPr>
+      <w:rPr>
+        <w:rFonts w:ascii="Symbol" w:hAnsi="Symbol" w:hint="default"/>
+      </w:rPr>
+    </w:lvl>
+    <w:lvl w:ilvl="7" w:tplc="04190003" w:tentative="1">
+      <w:start w:val="1"/>
+      <w:numFmt w:val="bullet"/>
+      <w:lvlText w:val="o"/>
+      <w:lvlJc w:val="left"/>
+      <w:pPr>
+        <w:ind w:left="6468" w:hanging="360"/>
+      </w:pPr>
+      <w:rPr>
+        <w:rFonts w:ascii="Courier New" w:hAnsi="Courier New" w:cs="Courier New" w:hint="default"/>
+      </w:rPr>
+    </w:lvl>
+    <w:lvl w:ilvl="8" w:tplc="04190005" w:tentative="1">
+      <w:start w:val="1"/>
+      <w:numFmt w:val="bullet"/>
+      <w:lvlText w:val=""/>
+      <w:lvlJc w:val="left"/>
+      <w:pPr>
+        <w:ind w:left="7188" w:hanging="360"/>
+      </w:pPr>
+      <w:rPr>
+        <w:rFonts w:ascii="Wingdings" w:hAnsi="Wingdings" w:hint="default"/>
+      </w:rPr>
+    </w:lvl>
+  </w:abstractNum>
+  <w:abstractNum w:abstractNumId="4" w15:restartNumberingAfterBreak="0">
     <w:nsid w:val="4D422986"/>
     <w:multiLevelType w:val="hybridMultilevel"/>
     <w:tmpl w:val="816EF294"/>
@@ -6819,7 +8356,93 @@
       </w:pPr>
     </w:lvl>
   </w:abstractNum>
-  <w:abstractNum w:abstractNumId="3" w15:restartNumberingAfterBreak="0">
+  <w:abstractNum w:abstractNumId="5" w15:restartNumberingAfterBreak="0">
+    <w:nsid w:val="635504A1"/>
+    <w:multiLevelType w:val="hybridMultilevel"/>
+    <w:tmpl w:val="75467FC8"/>
+    <w:lvl w:ilvl="0" w:tplc="0419000F">
+      <w:start w:val="1"/>
+      <w:numFmt w:val="decimal"/>
+      <w:lvlText w:val="%1."/>
+      <w:lvlJc w:val="left"/>
+      <w:pPr>
+        <w:ind w:left="1428" w:hanging="360"/>
+      </w:pPr>
+    </w:lvl>
+    <w:lvl w:ilvl="1" w:tplc="04190019" w:tentative="1">
+      <w:start w:val="1"/>
+      <w:numFmt w:val="lowerLetter"/>
+      <w:lvlText w:val="%2."/>
+      <w:lvlJc w:val="left"/>
+      <w:pPr>
+        <w:ind w:left="2148" w:hanging="360"/>
+      </w:pPr>
+    </w:lvl>
+    <w:lvl w:ilvl="2" w:tplc="0419001B" w:tentative="1">
+      <w:start w:val="1"/>
+      <w:numFmt w:val="lowerRoman"/>
+      <w:lvlText w:val="%3."/>
+      <w:lvlJc w:val="right"/>
+      <w:pPr>
+        <w:ind w:left="2868" w:hanging="180"/>
+      </w:pPr>
+    </w:lvl>
+    <w:lvl w:ilvl="3" w:tplc="0419000F" w:tentative="1">
+      <w:start w:val="1"/>
+      <w:numFmt w:val="decimal"/>
+      <w:lvlText w:val="%4."/>
+      <w:lvlJc w:val="left"/>
+      <w:pPr>
+        <w:ind w:left="3588" w:hanging="360"/>
+      </w:pPr>
+    </w:lvl>
+    <w:lvl w:ilvl="4" w:tplc="04190019" w:tentative="1">
+      <w:start w:val="1"/>
+      <w:numFmt w:val="lowerLetter"/>
+      <w:lvlText w:val="%5."/>
+      <w:lvlJc w:val="left"/>
+      <w:pPr>
+        <w:ind w:left="4308" w:hanging="360"/>
+      </w:pPr>
+    </w:lvl>
+    <w:lvl w:ilvl="5" w:tplc="0419001B" w:tentative="1">
+      <w:start w:val="1"/>
+      <w:numFmt w:val="lowerRoman"/>
+      <w:lvlText w:val="%6."/>
+      <w:lvlJc w:val="right"/>
+      <w:pPr>
+        <w:ind w:left="5028" w:hanging="180"/>
+      </w:pPr>
+    </w:lvl>
+    <w:lvl w:ilvl="6" w:tplc="0419000F" w:tentative="1">
+      <w:start w:val="1"/>
+      <w:numFmt w:val="decimal"/>
+      <w:lvlText w:val="%7."/>
+      <w:lvlJc w:val="left"/>
+      <w:pPr>
+        <w:ind w:left="5748" w:hanging="360"/>
+      </w:pPr>
+    </w:lvl>
+    <w:lvl w:ilvl="7" w:tplc="04190019" w:tentative="1">
+      <w:start w:val="1"/>
+      <w:numFmt w:val="lowerLetter"/>
+      <w:lvlText w:val="%8."/>
+      <w:lvlJc w:val="left"/>
+      <w:pPr>
+        <w:ind w:left="6468" w:hanging="360"/>
+      </w:pPr>
+    </w:lvl>
+    <w:lvl w:ilvl="8" w:tplc="0419001B" w:tentative="1">
+      <w:start w:val="1"/>
+      <w:numFmt w:val="lowerRoman"/>
+      <w:lvlText w:val="%9."/>
+      <w:lvlJc w:val="right"/>
+      <w:pPr>
+        <w:ind w:left="7188" w:hanging="180"/>
+      </w:pPr>
+    </w:lvl>
+  </w:abstractNum>
+  <w:abstractNum w:abstractNumId="6" w15:restartNumberingAfterBreak="0">
     <w:nsid w:val="6B903C74"/>
     <w:multiLevelType w:val="hybridMultilevel"/>
     <w:tmpl w:val="ECB8FCC8"/>
@@ -6932,23 +8555,32 @@
       </w:rPr>
     </w:lvl>
   </w:abstractNum>
-  <w:num w:numId="1" w16cid:durableId="1065371380">
+  <w:num w:numId="1">
+    <w:abstractNumId w:val="4"/>
+  </w:num>
+  <w:num w:numId="2">
+    <w:abstractNumId w:val="1"/>
+  </w:num>
+  <w:num w:numId="3">
+    <w:abstractNumId w:val="6"/>
+  </w:num>
+  <w:num w:numId="4">
     <w:abstractNumId w:val="2"/>
   </w:num>
-  <w:num w:numId="2" w16cid:durableId="800802171">
+  <w:num w:numId="5">
+    <w:abstractNumId w:val="3"/>
+  </w:num>
+  <w:num w:numId="6">
     <w:abstractNumId w:val="0"/>
   </w:num>
-  <w:num w:numId="3" w16cid:durableId="1188176493">
-    <w:abstractNumId w:val="3"/>
-  </w:num>
-  <w:num w:numId="4" w16cid:durableId="2058626275">
-    <w:abstractNumId w:val="1"/>
+  <w:num w:numId="7">
+    <w:abstractNumId w:val="5"/>
   </w:num>
 </w:numbering>
 </file>
 
 <file path=word/styles.xml><?xml version="1.0" encoding="utf-8"?>
-<w:styles xmlns:mc="http://schemas.openxmlformats.org/markup-compatibility/2006" xmlns:r="http://schemas.openxmlformats.org/officeDocument/2006/relationships" xmlns:w="http://schemas.openxmlformats.org/wordprocessingml/2006/main" xmlns:w14="http://schemas.microsoft.com/office/word/2010/wordml" xmlns:w15="http://schemas.microsoft.com/office/word/2012/wordml" xmlns:w16cex="http://schemas.microsoft.com/office/word/2018/wordml/cex" xmlns:w16cid="http://schemas.microsoft.com/office/word/2016/wordml/cid" xmlns:w16="http://schemas.microsoft.com/office/word/2018/wordml" xmlns:w16du="http://schemas.microsoft.com/office/word/2023/wordml/word16du" xmlns:w16sdtdh="http://schemas.microsoft.com/office/word/2020/wordml/sdtdatahash" xmlns:w16se="http://schemas.microsoft.com/office/word/2015/wordml/symex" mc:Ignorable="w14 w15 w16se w16cid w16 w16cex w16sdtdh w16du">
+<w:styles xmlns:mc="http://schemas.openxmlformats.org/markup-compatibility/2006" xmlns:r="http://schemas.openxmlformats.org/officeDocument/2006/relationships" xmlns:w="http://schemas.openxmlformats.org/wordprocessingml/2006/main" xmlns:w14="http://schemas.microsoft.com/office/word/2010/wordml" xmlns:w15="http://schemas.microsoft.com/office/word/2012/wordml" xmlns:w16cex="http://schemas.microsoft.com/office/word/2018/wordml/cex" xmlns:w16cid="http://schemas.microsoft.com/office/word/2016/wordml/cid" xmlns:w16="http://schemas.microsoft.com/office/word/2018/wordml" xmlns:w16sdtdh="http://schemas.microsoft.com/office/word/2020/wordml/sdtdatahash" xmlns:w16se="http://schemas.microsoft.com/office/word/2015/wordml/symex" mc:Ignorable="w14 w15 w16se w16cid w16 w16cex w16sdtdh">
   <w:docDefaults>
     <w:rPrDefault>
       <w:rPr>
@@ -7901,6 +9533,25 @@
       </w:tblBorders>
     </w:tblPr>
   </w:style>
+  <w:style w:type="paragraph" w:styleId="ae">
+    <w:name w:val="caption"/>
+    <w:basedOn w:val="a"/>
+    <w:next w:val="a"/>
+    <w:uiPriority w:val="35"/>
+    <w:unhideWhenUsed/>
+    <w:qFormat/>
+    <w:rsid w:val="004A71B3"/>
+    <w:pPr>
+      <w:spacing w:after="200" w:line="240" w:lineRule="auto"/>
+    </w:pPr>
+    <w:rPr>
+      <w:i/>
+      <w:iCs/>
+      <w:color w:val="44546A" w:themeColor="text2"/>
+      <w:sz w:val="18"/>
+      <w:szCs w:val="18"/>
+    </w:rPr>
+  </w:style>
 </w:styles>
 </file>
 

--- a/экзамен/ОреховАМ_Билет.docx
+++ b/экзамен/ОреховАМ_Билет.docx
@@ -813,11 +813,6 @@
       </w:r>
     </w:p>
     <w:p>
-      <w:pPr>
-        <w:rPr>
-          <w:lang w:val="en-US"/>
-        </w:rPr>
-      </w:pPr>
       <w:r>
         <w:t xml:space="preserve">По существу, гомография </w:t>
       </w:r>
@@ -928,13 +923,7 @@
                             <w:rPr>
                               <w:rFonts w:ascii="Cambria Math" w:hAnsi="Cambria Math"/>
                             </w:rPr>
-                            <m:t>y</m:t>
-                          </m:r>
-                          <m:r>
-                            <w:rPr>
-                              <w:rFonts w:ascii="Cambria Math" w:hAnsi="Cambria Math"/>
-                            </w:rPr>
-                            <m:t>'</m:t>
+                            <m:t>y'</m:t>
                           </m:r>
                         </m:e>
                       </m:mr>
@@ -944,13 +933,7 @@
                             <w:rPr>
                               <w:rFonts w:ascii="Cambria Math" w:hAnsi="Cambria Math"/>
                             </w:rPr>
-                            <m:t>w</m:t>
-                          </m:r>
-                          <m:r>
-                            <w:rPr>
-                              <w:rFonts w:ascii="Cambria Math" w:hAnsi="Cambria Math"/>
-                            </w:rPr>
-                            <m:t>'</m:t>
+                            <m:t>w'</m:t>
                           </m:r>
                         </m:e>
                       </m:mr>
@@ -1574,7 +1557,6 @@
       <w:pPr>
         <w:rPr>
           <w:rFonts w:eastAsiaTheme="minorEastAsia"/>
-          <w:lang w:val="en-US"/>
         </w:rPr>
       </w:pPr>
       <w:r>
@@ -2061,35 +2043,7 @@
                   <w:rFonts w:ascii="Cambria Math" w:eastAsiaTheme="minorEastAsia" w:hAnsi="Cambria Math"/>
                   <w:lang w:val="en-US"/>
                 </w:rPr>
-                <m:t>d</m:t>
-              </m:r>
-              <m:r>
-                <w:rPr>
-                  <w:rFonts w:ascii="Cambria Math" w:eastAsiaTheme="minorEastAsia" w:hAnsi="Cambria Math"/>
-                  <w:lang w:val="en-US"/>
-                </w:rPr>
-                <m:t>x+</m:t>
-              </m:r>
-              <m:r>
-                <w:rPr>
-                  <w:rFonts w:ascii="Cambria Math" w:eastAsiaTheme="minorEastAsia" w:hAnsi="Cambria Math"/>
-                  <w:lang w:val="en-US"/>
-                </w:rPr>
-                <m:t>e</m:t>
-              </m:r>
-              <m:r>
-                <w:rPr>
-                  <w:rFonts w:ascii="Cambria Math" w:eastAsiaTheme="minorEastAsia" w:hAnsi="Cambria Math"/>
-                  <w:lang w:val="en-US"/>
-                </w:rPr>
-                <m:t>y+</m:t>
-              </m:r>
-              <m:r>
-                <w:rPr>
-                  <w:rFonts w:ascii="Cambria Math" w:eastAsiaTheme="minorEastAsia" w:hAnsi="Cambria Math"/>
-                  <w:lang w:val="en-US"/>
-                </w:rPr>
-                <m:t>f</m:t>
+                <m:t>dx+ey+f</m:t>
               </m:r>
             </m:num>
             <m:den>
@@ -5142,7 +5096,1060 @@
     </w:p>
     <w:p>
       <w:r>
-        <w:t xml:space="preserve">Кроме гомографии, также существует несколько важных частных случаев проективных преобразований. Одним из таких является </w:t>
+        <w:t>Для решения применим метод наименьших квадратов:</w:t>
+      </w:r>
+    </w:p>
+    <w:p>
+      <w:pPr>
+        <w:rPr>
+          <w:rFonts w:eastAsiaTheme="minorEastAsia"/>
+          <w:lang w:val="en-US"/>
+        </w:rPr>
+      </w:pPr>
+      <m:oMathPara>
+        <m:oMath>
+          <m:func>
+            <m:funcPr>
+              <m:ctrlPr>
+                <w:rPr>
+                  <w:rFonts w:ascii="Cambria Math" w:hAnsi="Cambria Math"/>
+                  <w:i/>
+                </w:rPr>
+              </m:ctrlPr>
+            </m:funcPr>
+            <m:fName>
+              <m:limLow>
+                <m:limLowPr>
+                  <m:ctrlPr>
+                    <w:rPr>
+                      <w:rFonts w:ascii="Cambria Math" w:hAnsi="Cambria Math"/>
+                      <w:i/>
+                    </w:rPr>
+                  </m:ctrlPr>
+                </m:limLowPr>
+                <m:e>
+                  <m:r>
+                    <m:rPr>
+                      <m:sty m:val="p"/>
+                    </m:rPr>
+                    <w:rPr>
+                      <w:rFonts w:ascii="Cambria Math" w:hAnsi="Cambria Math"/>
+                    </w:rPr>
+                    <m:t>min</m:t>
+                  </m:r>
+                </m:e>
+                <m:lim>
+                  <m:r>
+                    <m:rPr>
+                      <m:sty m:val="bi"/>
+                    </m:rPr>
+                    <w:rPr>
+                      <w:rFonts w:ascii="Cambria Math" w:hAnsi="Cambria Math"/>
+                    </w:rPr>
+                    <m:t>h</m:t>
+                  </m:r>
+                  <m:r>
+                    <w:rPr>
+                      <w:rFonts w:ascii="Cambria Math" w:hAnsi="Cambria Math"/>
+                      <w:lang w:val="en-US"/>
+                    </w:rPr>
+                    <m:t xml:space="preserve">: </m:t>
+                  </m:r>
+                  <m:sSup>
+                    <m:sSupPr>
+                      <m:ctrlPr>
+                        <w:rPr>
+                          <w:rFonts w:ascii="Cambria Math" w:hAnsi="Cambria Math"/>
+                          <w:i/>
+                          <w:lang w:val="en-US"/>
+                        </w:rPr>
+                      </m:ctrlPr>
+                    </m:sSupPr>
+                    <m:e>
+                      <m:d>
+                        <m:dPr>
+                          <m:begChr m:val="‖"/>
+                          <m:endChr m:val="‖"/>
+                          <m:ctrlPr>
+                            <w:rPr>
+                              <w:rFonts w:ascii="Cambria Math" w:hAnsi="Cambria Math"/>
+                              <w:i/>
+                              <w:lang w:val="en-US"/>
+                            </w:rPr>
+                          </m:ctrlPr>
+                        </m:dPr>
+                        <m:e>
+                          <m:r>
+                            <m:rPr>
+                              <m:sty m:val="bi"/>
+                            </m:rPr>
+                            <w:rPr>
+                              <w:rFonts w:ascii="Cambria Math" w:hAnsi="Cambria Math"/>
+                              <w:lang w:val="en-US"/>
+                            </w:rPr>
+                            <m:t>h</m:t>
+                          </m:r>
+                        </m:e>
+                      </m:d>
+                    </m:e>
+                    <m:sup>
+                      <m:r>
+                        <w:rPr>
+                          <w:rFonts w:ascii="Cambria Math" w:hAnsi="Cambria Math"/>
+                          <w:lang w:val="en-US"/>
+                        </w:rPr>
+                        <m:t>2</m:t>
+                      </m:r>
+                    </m:sup>
+                  </m:sSup>
+                  <m:r>
+                    <w:rPr>
+                      <w:rFonts w:ascii="Cambria Math" w:hAnsi="Cambria Math"/>
+                      <w:lang w:val="en-US"/>
+                    </w:rPr>
+                    <m:t>=1</m:t>
+                  </m:r>
+                </m:lim>
+              </m:limLow>
+            </m:fName>
+            <m:e>
+              <m:sSup>
+                <m:sSupPr>
+                  <m:ctrlPr>
+                    <w:rPr>
+                      <w:rFonts w:ascii="Cambria Math" w:hAnsi="Cambria Math"/>
+                      <w:i/>
+                    </w:rPr>
+                  </m:ctrlPr>
+                </m:sSupPr>
+                <m:e>
+                  <m:d>
+                    <m:dPr>
+                      <m:begChr m:val="‖"/>
+                      <m:endChr m:val="‖"/>
+                      <m:ctrlPr>
+                        <w:rPr>
+                          <w:rFonts w:ascii="Cambria Math" w:hAnsi="Cambria Math"/>
+                          <w:i/>
+                        </w:rPr>
+                      </m:ctrlPr>
+                    </m:dPr>
+                    <m:e>
+                      <m:r>
+                        <w:rPr>
+                          <w:rFonts w:ascii="Cambria Math" w:hAnsi="Cambria Math"/>
+                        </w:rPr>
+                        <m:t>A</m:t>
+                      </m:r>
+                      <m:r>
+                        <m:rPr>
+                          <m:sty m:val="bi"/>
+                        </m:rPr>
+                        <w:rPr>
+                          <w:rFonts w:ascii="Cambria Math" w:hAnsi="Cambria Math"/>
+                          <w:lang w:val="en-US"/>
+                        </w:rPr>
+                        <m:t>h</m:t>
+                      </m:r>
+                    </m:e>
+                  </m:d>
+                </m:e>
+                <m:sup>
+                  <m:r>
+                    <w:rPr>
+                      <w:rFonts w:ascii="Cambria Math" w:hAnsi="Cambria Math"/>
+                    </w:rPr>
+                    <m:t>2</m:t>
+                  </m:r>
+                </m:sup>
+              </m:sSup>
+            </m:e>
+          </m:func>
+        </m:oMath>
+      </m:oMathPara>
+    </w:p>
+    <w:p>
+      <w:pPr>
+        <w:rPr>
+          <w:rFonts w:eastAsiaTheme="minorEastAsia"/>
+        </w:rPr>
+      </w:pPr>
+      <w:r>
+        <w:rPr>
+          <w:rFonts w:eastAsiaTheme="minorEastAsia"/>
+        </w:rPr>
+        <w:t>Преобразуем, воспользовавшись формулой для евклидовой нормы:</w:t>
+      </w:r>
+    </w:p>
+    <w:tbl>
+      <w:tblPr>
+        <w:tblStyle w:val="ad"/>
+        <w:tblW w:w="0" w:type="auto"/>
+        <w:tblInd w:w="-5" w:type="dxa"/>
+        <w:tblBorders>
+          <w:top w:val="none" w:sz="0" w:space="0" w:color="auto"/>
+          <w:left w:val="none" w:sz="0" w:space="0" w:color="auto"/>
+          <w:bottom w:val="none" w:sz="0" w:space="0" w:color="auto"/>
+          <w:right w:val="none" w:sz="0" w:space="0" w:color="auto"/>
+          <w:insideH w:val="none" w:sz="0" w:space="0" w:color="auto"/>
+          <w:insideV w:val="none" w:sz="0" w:space="0" w:color="auto"/>
+        </w:tblBorders>
+        <w:tblLook w:val="04A0" w:firstRow="1" w:lastRow="0" w:firstColumn="1" w:lastColumn="0" w:noHBand="0" w:noVBand="1"/>
+      </w:tblPr>
+      <w:tblGrid>
+        <w:gridCol w:w="4159"/>
+        <w:gridCol w:w="1800"/>
+        <w:gridCol w:w="3107"/>
+      </w:tblGrid>
+      <w:tr>
+        <w:trPr>
+          <w:trHeight w:val="976"/>
+        </w:trPr>
+        <w:tc>
+          <w:tcPr>
+            <w:tcW w:w="4159" w:type="dxa"/>
+            <w:vAlign w:val="center"/>
+          </w:tcPr>
+          <w:p>
+            <w:pPr>
+              <w:ind w:left="322" w:hanging="322"/>
+              <w:jc w:val="center"/>
+              <w:rPr>
+                <w:lang w:val="en-US"/>
+              </w:rPr>
+            </w:pPr>
+            <m:oMathPara>
+              <m:oMathParaPr>
+                <m:jc m:val="left"/>
+              </m:oMathParaPr>
+              <m:oMath>
+                <m:sSup>
+                  <m:sSupPr>
+                    <m:ctrlPr>
+                      <w:rPr>
+                        <w:rFonts w:ascii="Cambria Math" w:hAnsi="Cambria Math"/>
+                        <w:i/>
+                      </w:rPr>
+                    </m:ctrlPr>
+                  </m:sSupPr>
+                  <m:e>
+                    <m:d>
+                      <m:dPr>
+                        <m:begChr m:val="‖"/>
+                        <m:endChr m:val="‖"/>
+                        <m:ctrlPr>
+                          <w:rPr>
+                            <w:rFonts w:ascii="Cambria Math" w:hAnsi="Cambria Math"/>
+                            <w:i/>
+                          </w:rPr>
+                        </m:ctrlPr>
+                      </m:dPr>
+                      <m:e>
+                        <m:r>
+                          <w:rPr>
+                            <w:rFonts w:ascii="Cambria Math" w:hAnsi="Cambria Math"/>
+                          </w:rPr>
+                          <m:t>A</m:t>
+                        </m:r>
+                        <m:r>
+                          <m:rPr>
+                            <m:sty m:val="bi"/>
+                          </m:rPr>
+                          <w:rPr>
+                            <w:rFonts w:ascii="Cambria Math" w:hAnsi="Cambria Math"/>
+                            <w:lang w:val="en-US"/>
+                          </w:rPr>
+                          <m:t>h</m:t>
+                        </m:r>
+                      </m:e>
+                    </m:d>
+                  </m:e>
+                  <m:sup>
+                    <m:r>
+                      <w:rPr>
+                        <w:rFonts w:ascii="Cambria Math" w:hAnsi="Cambria Math"/>
+                      </w:rPr>
+                      <m:t>2</m:t>
+                    </m:r>
+                  </m:sup>
+                </m:sSup>
+                <m:r>
+                  <w:rPr>
+                    <w:rFonts w:ascii="Cambria Math" w:eastAsiaTheme="minorEastAsia" w:hAnsi="Cambria Math"/>
+                  </w:rPr>
+                  <m:t>=</m:t>
+                </m:r>
+                <m:sSup>
+                  <m:sSupPr>
+                    <m:ctrlPr>
+                      <w:rPr>
+                        <w:rFonts w:ascii="Cambria Math" w:hAnsi="Cambria Math"/>
+                        <w:i/>
+                      </w:rPr>
+                    </m:ctrlPr>
+                  </m:sSupPr>
+                  <m:e>
+                    <m:d>
+                      <m:dPr>
+                        <m:ctrlPr>
+                          <w:rPr>
+                            <w:rFonts w:ascii="Cambria Math" w:hAnsi="Cambria Math"/>
+                            <w:i/>
+                          </w:rPr>
+                        </m:ctrlPr>
+                      </m:dPr>
+                      <m:e>
+                        <m:r>
+                          <w:rPr>
+                            <w:rFonts w:ascii="Cambria Math" w:hAnsi="Cambria Math"/>
+                          </w:rPr>
+                          <m:t>A</m:t>
+                        </m:r>
+                        <m:r>
+                          <m:rPr>
+                            <m:sty m:val="bi"/>
+                          </m:rPr>
+                          <w:rPr>
+                            <w:rFonts w:ascii="Cambria Math" w:hAnsi="Cambria Math"/>
+                            <w:lang w:val="en-US"/>
+                          </w:rPr>
+                          <m:t>h</m:t>
+                        </m:r>
+                      </m:e>
+                    </m:d>
+                  </m:e>
+                  <m:sup>
+                    <m:r>
+                      <w:rPr>
+                        <w:rFonts w:ascii="Cambria Math" w:hAnsi="Cambria Math"/>
+                      </w:rPr>
+                      <m:t>T</m:t>
+                    </m:r>
+                  </m:sup>
+                </m:sSup>
+                <m:d>
+                  <m:dPr>
+                    <m:ctrlPr>
+                      <w:rPr>
+                        <w:rFonts w:ascii="Cambria Math" w:hAnsi="Cambria Math"/>
+                        <w:i/>
+                      </w:rPr>
+                    </m:ctrlPr>
+                  </m:dPr>
+                  <m:e>
+                    <m:r>
+                      <w:rPr>
+                        <w:rFonts w:ascii="Cambria Math" w:hAnsi="Cambria Math"/>
+                      </w:rPr>
+                      <m:t>A</m:t>
+                    </m:r>
+                    <m:r>
+                      <m:rPr>
+                        <m:sty m:val="bi"/>
+                      </m:rPr>
+                      <w:rPr>
+                        <w:rFonts w:ascii="Cambria Math" w:hAnsi="Cambria Math"/>
+                        <w:lang w:val="en-US"/>
+                      </w:rPr>
+                      <m:t>h</m:t>
+                    </m:r>
+                  </m:e>
+                </m:d>
+                <m:r>
+                  <w:rPr>
+                    <w:rFonts w:ascii="Cambria Math" w:hAnsi="Cambria Math"/>
+                  </w:rPr>
+                  <m:t>=</m:t>
+                </m:r>
+                <m:sSup>
+                  <m:sSupPr>
+                    <m:ctrlPr>
+                      <w:rPr>
+                        <w:rFonts w:ascii="Cambria Math" w:hAnsi="Cambria Math"/>
+                        <w:i/>
+                        <w:lang w:val="en-US"/>
+                      </w:rPr>
+                    </m:ctrlPr>
+                  </m:sSupPr>
+                  <m:e>
+                    <m:r>
+                      <m:rPr>
+                        <m:sty m:val="bi"/>
+                      </m:rPr>
+                      <w:rPr>
+                        <w:rFonts w:ascii="Cambria Math" w:hAnsi="Cambria Math"/>
+                        <w:lang w:val="en-US"/>
+                      </w:rPr>
+                      <m:t>h</m:t>
+                    </m:r>
+                  </m:e>
+                  <m:sup>
+                    <m:r>
+                      <w:rPr>
+                        <w:rFonts w:ascii="Cambria Math" w:hAnsi="Cambria Math"/>
+                        <w:lang w:val="en-US"/>
+                      </w:rPr>
+                      <m:t>T</m:t>
+                    </m:r>
+                  </m:sup>
+                </m:sSup>
+                <m:sSup>
+                  <m:sSupPr>
+                    <m:ctrlPr>
+                      <w:rPr>
+                        <w:rFonts w:ascii="Cambria Math" w:hAnsi="Cambria Math"/>
+                        <w:i/>
+                        <w:lang w:val="en-US"/>
+                      </w:rPr>
+                    </m:ctrlPr>
+                  </m:sSupPr>
+                  <m:e>
+                    <m:r>
+                      <w:rPr>
+                        <w:rFonts w:ascii="Cambria Math" w:hAnsi="Cambria Math"/>
+                        <w:lang w:val="en-US"/>
+                      </w:rPr>
+                      <m:t>A</m:t>
+                    </m:r>
+                  </m:e>
+                  <m:sup>
+                    <m:r>
+                      <w:rPr>
+                        <w:rFonts w:ascii="Cambria Math" w:hAnsi="Cambria Math"/>
+                        <w:lang w:val="en-US"/>
+                      </w:rPr>
+                      <m:t>T</m:t>
+                    </m:r>
+                  </m:sup>
+                </m:sSup>
+                <m:r>
+                  <w:rPr>
+                    <w:rFonts w:ascii="Cambria Math" w:hAnsi="Cambria Math"/>
+                    <w:lang w:val="en-US"/>
+                  </w:rPr>
+                  <m:t>A</m:t>
+                </m:r>
+                <m:r>
+                  <m:rPr>
+                    <m:sty m:val="bi"/>
+                  </m:rPr>
+                  <w:rPr>
+                    <w:rFonts w:ascii="Cambria Math" w:hAnsi="Cambria Math"/>
+                    <w:lang w:val="en-US"/>
+                  </w:rPr>
+                  <m:t>h</m:t>
+                </m:r>
+              </m:oMath>
+            </m:oMathPara>
+          </w:p>
+        </w:tc>
+        <w:tc>
+          <w:tcPr>
+            <w:tcW w:w="1800" w:type="dxa"/>
+            <w:vAlign w:val="center"/>
+          </w:tcPr>
+          <w:p>
+            <w:pPr>
+              <w:jc w:val="center"/>
+            </w:pPr>
+            <w:r>
+              <w:t>и</w:t>
+            </w:r>
+          </w:p>
+        </w:tc>
+        <w:tc>
+          <w:tcPr>
+            <w:tcW w:w="3107" w:type="dxa"/>
+            <w:vAlign w:val="center"/>
+          </w:tcPr>
+          <w:p>
+            <w:pPr>
+              <w:ind w:right="873"/>
+              <w:jc w:val="center"/>
+              <w:rPr>
+                <w:lang w:val="en-US"/>
+              </w:rPr>
+            </w:pPr>
+            <m:oMathPara>
+              <m:oMathParaPr>
+                <m:jc m:val="right"/>
+              </m:oMathParaPr>
+              <m:oMath>
+                <m:sSup>
+                  <m:sSupPr>
+                    <m:ctrlPr>
+                      <w:rPr>
+                        <w:rFonts w:ascii="Cambria Math" w:hAnsi="Cambria Math"/>
+                        <w:i/>
+                      </w:rPr>
+                    </m:ctrlPr>
+                  </m:sSupPr>
+                  <m:e>
+                    <m:d>
+                      <m:dPr>
+                        <m:begChr m:val="‖"/>
+                        <m:endChr m:val="‖"/>
+                        <m:ctrlPr>
+                          <w:rPr>
+                            <w:rFonts w:ascii="Cambria Math" w:hAnsi="Cambria Math"/>
+                            <w:i/>
+                          </w:rPr>
+                        </m:ctrlPr>
+                      </m:dPr>
+                      <m:e>
+                        <m:r>
+                          <m:rPr>
+                            <m:sty m:val="bi"/>
+                          </m:rPr>
+                          <w:rPr>
+                            <w:rFonts w:ascii="Cambria Math" w:hAnsi="Cambria Math"/>
+                            <w:lang w:val="en-US"/>
+                          </w:rPr>
+                          <m:t>h</m:t>
+                        </m:r>
+                      </m:e>
+                    </m:d>
+                  </m:e>
+                  <m:sup>
+                    <m:r>
+                      <w:rPr>
+                        <w:rFonts w:ascii="Cambria Math" w:hAnsi="Cambria Math"/>
+                      </w:rPr>
+                      <m:t>2</m:t>
+                    </m:r>
+                  </m:sup>
+                </m:sSup>
+                <m:r>
+                  <w:rPr>
+                    <w:rFonts w:ascii="Cambria Math" w:eastAsiaTheme="minorEastAsia" w:hAnsi="Cambria Math"/>
+                  </w:rPr>
+                  <m:t>=</m:t>
+                </m:r>
+                <m:sSup>
+                  <m:sSupPr>
+                    <m:ctrlPr>
+                      <w:rPr>
+                        <w:rFonts w:ascii="Cambria Math" w:hAnsi="Cambria Math"/>
+                        <w:i/>
+                      </w:rPr>
+                    </m:ctrlPr>
+                  </m:sSupPr>
+                  <m:e>
+                    <m:r>
+                      <m:rPr>
+                        <m:sty m:val="bi"/>
+                      </m:rPr>
+                      <w:rPr>
+                        <w:rFonts w:ascii="Cambria Math" w:hAnsi="Cambria Math"/>
+                      </w:rPr>
+                      <m:t>h</m:t>
+                    </m:r>
+                  </m:e>
+                  <m:sup>
+                    <m:r>
+                      <w:rPr>
+                        <w:rFonts w:ascii="Cambria Math" w:hAnsi="Cambria Math"/>
+                      </w:rPr>
+                      <m:t>T</m:t>
+                    </m:r>
+                  </m:sup>
+                </m:sSup>
+                <m:r>
+                  <m:rPr>
+                    <m:sty m:val="bi"/>
+                  </m:rPr>
+                  <w:rPr>
+                    <w:rFonts w:ascii="Cambria Math" w:hAnsi="Cambria Math"/>
+                    <w:lang w:val="en-US"/>
+                  </w:rPr>
+                  <m:t>h</m:t>
+                </m:r>
+                <m:r>
+                  <w:rPr>
+                    <w:rFonts w:ascii="Cambria Math" w:hAnsi="Cambria Math"/>
+                  </w:rPr>
+                  <m:t>=</m:t>
+                </m:r>
+                <m:r>
+                  <w:rPr>
+                    <w:rFonts w:ascii="Cambria Math" w:hAnsi="Cambria Math"/>
+                  </w:rPr>
+                  <m:t>1</m:t>
+                </m:r>
+              </m:oMath>
+            </m:oMathPara>
+          </w:p>
+        </w:tc>
+      </w:tr>
+    </w:tbl>
+    <w:p>
+      <w:pPr>
+        <w:rPr>
+          <w:rFonts w:eastAsiaTheme="minorEastAsia"/>
+        </w:rPr>
+      </w:pPr>
+      <w:r>
+        <w:rPr>
+          <w:rFonts w:eastAsiaTheme="minorEastAsia"/>
+        </w:rPr>
+        <w:t>Определим функцию ошибки:</w:t>
+      </w:r>
+    </w:p>
+    <w:p>
+      <w:pPr>
+        <w:rPr>
+          <w:rFonts w:eastAsiaTheme="minorEastAsia"/>
+          <w:lang w:val="en-US"/>
+        </w:rPr>
+      </w:pPr>
+      <m:oMathPara>
+        <m:oMath>
+          <m:r>
+            <w:rPr>
+              <w:rFonts w:ascii="Cambria Math" w:eastAsiaTheme="minorEastAsia" w:hAnsi="Cambria Math"/>
+            </w:rPr>
+            <m:t>L</m:t>
+          </m:r>
+          <m:d>
+            <m:dPr>
+              <m:ctrlPr>
+                <w:rPr>
+                  <w:rFonts w:ascii="Cambria Math" w:eastAsiaTheme="minorEastAsia" w:hAnsi="Cambria Math"/>
+                  <w:i/>
+                  <w:lang w:val="en-US"/>
+                </w:rPr>
+              </m:ctrlPr>
+            </m:dPr>
+            <m:e>
+              <m:r>
+                <m:rPr>
+                  <m:sty m:val="bi"/>
+                </m:rPr>
+                <w:rPr>
+                  <w:rFonts w:ascii="Cambria Math" w:eastAsiaTheme="minorEastAsia" w:hAnsi="Cambria Math"/>
+                  <w:lang w:val="en-US"/>
+                </w:rPr>
+                <m:t>h</m:t>
+              </m:r>
+              <m:r>
+                <w:rPr>
+                  <w:rFonts w:ascii="Cambria Math" w:eastAsiaTheme="minorEastAsia" w:hAnsi="Cambria Math"/>
+                  <w:lang w:val="en-US"/>
+                </w:rPr>
+                <m:t>, λ</m:t>
+              </m:r>
+            </m:e>
+          </m:d>
+          <m:r>
+            <w:rPr>
+              <w:rFonts w:ascii="Cambria Math" w:eastAsiaTheme="minorEastAsia" w:hAnsi="Cambria Math"/>
+              <w:lang w:val="en-US"/>
+            </w:rPr>
+            <m:t>=</m:t>
+          </m:r>
+          <m:sSup>
+            <m:sSupPr>
+              <m:ctrlPr>
+                <w:rPr>
+                  <w:rFonts w:ascii="Cambria Math" w:hAnsi="Cambria Math"/>
+                  <w:i/>
+                  <w:lang w:val="en-US"/>
+                </w:rPr>
+              </m:ctrlPr>
+            </m:sSupPr>
+            <m:e>
+              <m:r>
+                <m:rPr>
+                  <m:sty m:val="bi"/>
+                </m:rPr>
+                <w:rPr>
+                  <w:rFonts w:ascii="Cambria Math" w:hAnsi="Cambria Math"/>
+                  <w:lang w:val="en-US"/>
+                </w:rPr>
+                <m:t>h</m:t>
+              </m:r>
+            </m:e>
+            <m:sup>
+              <m:r>
+                <w:rPr>
+                  <w:rFonts w:ascii="Cambria Math" w:hAnsi="Cambria Math"/>
+                  <w:lang w:val="en-US"/>
+                </w:rPr>
+                <m:t>T</m:t>
+              </m:r>
+            </m:sup>
+          </m:sSup>
+          <m:sSup>
+            <m:sSupPr>
+              <m:ctrlPr>
+                <w:rPr>
+                  <w:rFonts w:ascii="Cambria Math" w:hAnsi="Cambria Math"/>
+                  <w:i/>
+                  <w:lang w:val="en-US"/>
+                </w:rPr>
+              </m:ctrlPr>
+            </m:sSupPr>
+            <m:e>
+              <m:r>
+                <w:rPr>
+                  <w:rFonts w:ascii="Cambria Math" w:hAnsi="Cambria Math"/>
+                  <w:lang w:val="en-US"/>
+                </w:rPr>
+                <m:t>A</m:t>
+              </m:r>
+            </m:e>
+            <m:sup>
+              <m:r>
+                <w:rPr>
+                  <w:rFonts w:ascii="Cambria Math" w:hAnsi="Cambria Math"/>
+                  <w:lang w:val="en-US"/>
+                </w:rPr>
+                <m:t>T</m:t>
+              </m:r>
+            </m:sup>
+          </m:sSup>
+          <m:r>
+            <w:rPr>
+              <w:rFonts w:ascii="Cambria Math" w:hAnsi="Cambria Math"/>
+              <w:lang w:val="en-US"/>
+            </w:rPr>
+            <m:t>A</m:t>
+          </m:r>
+          <m:r>
+            <m:rPr>
+              <m:sty m:val="bi"/>
+            </m:rPr>
+            <w:rPr>
+              <w:rFonts w:ascii="Cambria Math" w:hAnsi="Cambria Math"/>
+              <w:lang w:val="en-US"/>
+            </w:rPr>
+            <m:t>h</m:t>
+          </m:r>
+          <m:r>
+            <w:rPr>
+              <w:rFonts w:ascii="Cambria Math" w:hAnsi="Cambria Math"/>
+              <w:lang w:val="en-US"/>
+            </w:rPr>
+            <m:t>-λ</m:t>
+          </m:r>
+          <m:d>
+            <m:dPr>
+              <m:ctrlPr>
+                <w:rPr>
+                  <w:rFonts w:ascii="Cambria Math" w:hAnsi="Cambria Math"/>
+                  <w:i/>
+                  <w:lang w:val="en-US"/>
+                </w:rPr>
+              </m:ctrlPr>
+            </m:dPr>
+            <m:e>
+              <m:sSup>
+                <m:sSupPr>
+                  <m:ctrlPr>
+                    <w:rPr>
+                      <w:rFonts w:ascii="Cambria Math" w:hAnsi="Cambria Math"/>
+                      <w:i/>
+                    </w:rPr>
+                  </m:ctrlPr>
+                </m:sSupPr>
+                <m:e>
+                  <m:r>
+                    <m:rPr>
+                      <m:sty m:val="bi"/>
+                    </m:rPr>
+                    <w:rPr>
+                      <w:rFonts w:ascii="Cambria Math" w:hAnsi="Cambria Math"/>
+                    </w:rPr>
+                    <m:t>h</m:t>
+                  </m:r>
+                </m:e>
+                <m:sup>
+                  <m:r>
+                    <w:rPr>
+                      <w:rFonts w:ascii="Cambria Math" w:hAnsi="Cambria Math"/>
+                    </w:rPr>
+                    <m:t>T</m:t>
+                  </m:r>
+                </m:sup>
+              </m:sSup>
+              <m:r>
+                <m:rPr>
+                  <m:sty m:val="bi"/>
+                </m:rPr>
+                <w:rPr>
+                  <w:rFonts w:ascii="Cambria Math" w:hAnsi="Cambria Math"/>
+                  <w:lang w:val="en-US"/>
+                </w:rPr>
+                <m:t>h</m:t>
+              </m:r>
+              <m:r>
+                <w:rPr>
+                  <w:rFonts w:ascii="Cambria Math" w:hAnsi="Cambria Math"/>
+                </w:rPr>
+                <m:t>-</m:t>
+              </m:r>
+              <m:r>
+                <w:rPr>
+                  <w:rFonts w:ascii="Cambria Math" w:hAnsi="Cambria Math"/>
+                </w:rPr>
+                <m:t>1</m:t>
+              </m:r>
+            </m:e>
+          </m:d>
+        </m:oMath>
+      </m:oMathPara>
+    </w:p>
+    <w:p>
+      <w:pPr>
+        <w:rPr>
+          <w:rFonts w:eastAsiaTheme="minorEastAsia"/>
+        </w:rPr>
+      </w:pPr>
+      <w:r>
+        <w:rPr>
+          <w:rFonts w:eastAsiaTheme="minorEastAsia"/>
+        </w:rPr>
+        <w:lastRenderedPageBreak/>
+        <w:t>Решим задачу оптимизации для минимизации функции ошибки. Найдем экстремумы функции ошибки, приравняв производную функции</w:t>
+      </w:r>
+      <w:r>
+        <w:rPr>
+          <w:rFonts w:eastAsiaTheme="minorEastAsia"/>
+        </w:rPr>
+        <w:t xml:space="preserve"> </w:t>
+      </w:r>
+      <w:r>
+        <w:rPr>
+          <w:rFonts w:eastAsiaTheme="minorEastAsia"/>
+        </w:rPr>
+        <w:t xml:space="preserve">по </w:t>
+      </w:r>
+      <w:r>
+        <w:rPr>
+          <w:rFonts w:eastAsiaTheme="minorEastAsia"/>
+          <w:b/>
+          <w:bCs/>
+          <w:lang w:val="en-US"/>
+        </w:rPr>
+        <w:t>h</w:t>
+      </w:r>
+      <w:r>
+        <w:rPr>
+          <w:rFonts w:eastAsiaTheme="minorEastAsia"/>
+        </w:rPr>
+        <w:t xml:space="preserve"> к нулю.</w:t>
+      </w:r>
+    </w:p>
+    <w:p>
+      <w:pPr>
+        <w:rPr>
+          <w:rFonts w:eastAsiaTheme="minorEastAsia"/>
+          <w:i/>
+        </w:rPr>
+      </w:pPr>
+      <m:oMathPara>
+        <m:oMath>
+          <m:r>
+            <w:rPr>
+              <w:rFonts w:ascii="Cambria Math" w:hAnsi="Cambria Math"/>
+              <w:lang w:val="en-US"/>
+            </w:rPr>
+            <m:t>2</m:t>
+          </m:r>
+          <m:sSup>
+            <m:sSupPr>
+              <m:ctrlPr>
+                <w:rPr>
+                  <w:rFonts w:ascii="Cambria Math" w:hAnsi="Cambria Math"/>
+                  <w:i/>
+                  <w:lang w:val="en-US"/>
+                </w:rPr>
+              </m:ctrlPr>
+            </m:sSupPr>
+            <m:e>
+              <m:r>
+                <w:rPr>
+                  <w:rFonts w:ascii="Cambria Math" w:hAnsi="Cambria Math"/>
+                  <w:lang w:val="en-US"/>
+                </w:rPr>
+                <m:t>A</m:t>
+              </m:r>
+            </m:e>
+            <m:sup>
+              <m:r>
+                <w:rPr>
+                  <w:rFonts w:ascii="Cambria Math" w:hAnsi="Cambria Math"/>
+                  <w:lang w:val="en-US"/>
+                </w:rPr>
+                <m:t>T</m:t>
+              </m:r>
+            </m:sup>
+          </m:sSup>
+          <m:r>
+            <w:rPr>
+              <w:rFonts w:ascii="Cambria Math" w:hAnsi="Cambria Math"/>
+              <w:lang w:val="en-US"/>
+            </w:rPr>
+            <m:t>A</m:t>
+          </m:r>
+          <m:r>
+            <m:rPr>
+              <m:sty m:val="bi"/>
+            </m:rPr>
+            <w:rPr>
+              <w:rFonts w:ascii="Cambria Math" w:hAnsi="Cambria Math"/>
+              <w:lang w:val="en-US"/>
+            </w:rPr>
+            <m:t>h</m:t>
+          </m:r>
+          <m:r>
+            <w:rPr>
+              <w:rFonts w:ascii="Cambria Math" w:hAnsi="Cambria Math"/>
+              <w:lang w:val="en-US"/>
+            </w:rPr>
+            <m:t>-</m:t>
+          </m:r>
+          <m:r>
+            <w:rPr>
+              <w:rFonts w:ascii="Cambria Math" w:hAnsi="Cambria Math"/>
+              <w:lang w:val="en-US"/>
+            </w:rPr>
+            <m:t>2</m:t>
+          </m:r>
+          <m:r>
+            <w:rPr>
+              <w:rFonts w:ascii="Cambria Math" w:hAnsi="Cambria Math"/>
+              <w:lang w:val="en-US"/>
+            </w:rPr>
+            <m:t>λ</m:t>
+          </m:r>
+          <m:r>
+            <m:rPr>
+              <m:sty m:val="bi"/>
+            </m:rPr>
+            <w:rPr>
+              <w:rFonts w:ascii="Cambria Math" w:hAnsi="Cambria Math"/>
+              <w:lang w:val="en-US"/>
+            </w:rPr>
+            <m:t>h</m:t>
+          </m:r>
+          <m:r>
+            <m:rPr>
+              <m:sty m:val="bi"/>
+            </m:rPr>
+            <w:rPr>
+              <w:rFonts w:ascii="Cambria Math" w:hAnsi="Cambria Math"/>
+              <w:lang w:val="en-US"/>
+            </w:rPr>
+            <m:t>=0</m:t>
+          </m:r>
+        </m:oMath>
+      </m:oMathPara>
+    </w:p>
+    <w:p>
+      <w:r>
+        <w:t xml:space="preserve">Сократив двойки, получим вид, </w:t>
+      </w:r>
+      <w:r>
+        <w:t>похожий на определение собственных векторов и собственных чисел матрицы</w:t>
+      </w:r>
+      <w:r>
+        <w:t xml:space="preserve"> </w:t>
+      </w:r>
+      <m:oMath>
+        <m:sSup>
+          <m:sSupPr>
+            <m:ctrlPr>
+              <w:rPr>
+                <w:rFonts w:ascii="Cambria Math" w:hAnsi="Cambria Math"/>
+                <w:i/>
+                <w:lang w:val="en-US"/>
+              </w:rPr>
+            </m:ctrlPr>
+          </m:sSupPr>
+          <m:e>
+            <m:r>
+              <w:rPr>
+                <w:rFonts w:ascii="Cambria Math" w:hAnsi="Cambria Math"/>
+                <w:lang w:val="en-US"/>
+              </w:rPr>
+              <m:t>A</m:t>
+            </m:r>
+          </m:e>
+          <m:sup>
+            <m:r>
+              <w:rPr>
+                <w:rFonts w:ascii="Cambria Math" w:hAnsi="Cambria Math"/>
+                <w:lang w:val="en-US"/>
+              </w:rPr>
+              <m:t>T</m:t>
+            </m:r>
+          </m:sup>
+        </m:sSup>
+        <m:r>
+          <w:rPr>
+            <w:rFonts w:ascii="Cambria Math" w:hAnsi="Cambria Math"/>
+            <w:lang w:val="en-US"/>
+          </w:rPr>
+          <m:t>A</m:t>
+        </m:r>
+      </m:oMath>
+      <w:r>
+        <w:t>.</w:t>
+      </w:r>
+      <w:r>
+        <w:t xml:space="preserve"> </w:t>
+      </w:r>
+      <w:r>
+        <w:t xml:space="preserve">Таким образом, собственный вектор </w:t>
+      </w:r>
+      <w:r>
+        <w:rPr>
+          <w:lang w:val="en-US"/>
+        </w:rPr>
+        <w:t>h</w:t>
+      </w:r>
+      <w:r>
+        <w:t xml:space="preserve"> </w:t>
+      </w:r>
+      <w:r>
+        <w:t xml:space="preserve">соответствующий наименьшему собственному числу </w:t>
+      </w:r>
+      <m:oMath>
+        <m:r>
+          <w:rPr>
+            <w:rFonts w:ascii="Cambria Math" w:hAnsi="Cambria Math"/>
+            <w:lang w:val="en-US"/>
+          </w:rPr>
+          <m:t>λ</m:t>
+        </m:r>
+      </m:oMath>
+      <w:r>
+        <w:t xml:space="preserve"> будет являться решением, минимизирующим функцию ошибки</w:t>
+      </w:r>
+      <w:r>
+        <w:t xml:space="preserve"> и, как следствие, вектором, из которого можно составить матрицу </w:t>
+      </w:r>
+      <w:proofErr w:type="spellStart"/>
+      <w:r>
+        <w:t>гомографии</w:t>
+      </w:r>
+      <w:proofErr w:type="spellEnd"/>
+      <w:r>
+        <w:t>.</w:t>
+      </w:r>
+    </w:p>
+    <w:p>
+      <w:r>
+        <w:t xml:space="preserve">Кроме </w:t>
+      </w:r>
+      <w:proofErr w:type="spellStart"/>
+      <w:r>
+        <w:t>гомографии</w:t>
+      </w:r>
+      <w:proofErr w:type="spellEnd"/>
+      <w:r>
+        <w:t xml:space="preserve">, также существует несколько важных частных случаев проективных преобразований. Одним из таких является </w:t>
       </w:r>
       <w:r>
         <w:rPr>
@@ -5278,13 +6285,7 @@
                             <w:rPr>
                               <w:rFonts w:ascii="Cambria Math" w:hAnsi="Cambria Math"/>
                             </w:rPr>
-                            <m:t>y</m:t>
-                          </m:r>
-                          <m:r>
-                            <w:rPr>
-                              <w:rFonts w:ascii="Cambria Math" w:hAnsi="Cambria Math"/>
-                            </w:rPr>
-                            <m:t>'</m:t>
+                            <m:t>y'</m:t>
                           </m:r>
                         </m:e>
                       </m:mr>
@@ -5799,11 +6800,7 @@
     </w:tbl>
     <w:p>
       <w:r>
-        <w:t xml:space="preserve">Данный вид преобразований отличается от гомографии отсутствием параметров перспективных изменений, но сохраняют преобразования поворота, масштабирования и параллельного переноса. При аффинном преобразовании, на двух изображениях </w:t>
-      </w:r>
-      <w:r>
-        <w:lastRenderedPageBreak/>
-        <w:t>сохраняется параллельность прямых. В случае проективного преобразования сохраняется только прямолинейность отдельных линий</w:t>
+        <w:t>Данный вид преобразований отличается от гомографии отсутствием параметров перспективных изменений, но сохраняют преобразования поворота, масштабирования и параллельного переноса. При аффинном преобразовании, на двух изображениях сохраняется параллельность прямых. В случае проективного преобразования сохраняется только прямолинейность отдельных линий</w:t>
       </w:r>
       <w:r>
         <w:t xml:space="preserve"> (Рисунок 1)</w:t>
@@ -6063,13 +7060,7 @@
           <w:rPr>
             <w:rFonts w:ascii="Cambria Math" w:hAnsi="Cambria Math"/>
           </w:rPr>
-          <m:t>=</m:t>
-        </m:r>
-        <m:r>
-          <w:rPr>
-            <w:rFonts w:ascii="Cambria Math" w:hAnsi="Cambria Math"/>
-          </w:rPr>
-          <m:t>0</m:t>
+          <m:t>=0</m:t>
         </m:r>
       </m:oMath>
       <w:r>
@@ -6155,14 +7146,7 @@
         <w:t xml:space="preserve"> только по четырем парам точек</w:t>
       </w:r>
       <w:r>
-        <w:t xml:space="preserve"> может быть усложнено из-за шумов, ошибок измерения, выбросов и ошибочно сопоставленных точек, не являющихся на самом деле соответствующими. Для решения этой проблемы требуется </w:t>
-      </w:r>
-      <w:r>
-        <w:t xml:space="preserve">выбирать количество соответствующих точек большее, чем требуется для </w:t>
-      </w:r>
-      <w:r>
-        <w:lastRenderedPageBreak/>
-        <w:t>выбранной модели преобразования, улучшая результат за счет избыточности</w:t>
+        <w:t xml:space="preserve"> может быть усложнено из-за шумов, ошибок измерения, выбросов и ошибочно сопоставленных точек, не являющихся на самом деле соответствующими. Для решения этой проблемы требуется выбирать количество соответствующих точек большее, чем требуется для выбранной модели преобразования, улучшая результат за счет избыточности</w:t>
       </w:r>
       <w:r>
         <w:t>. В таком случае, для нахождения решения уравнения потребуется применение методов, предполагающих нахождение оптимального решения, пользуясь определенной метрикой, например, метод наименьших квадратов.</w:t>
@@ -6207,13 +7191,7 @@
       </w:pPr>
       <w:r>
         <w:lastRenderedPageBreak/>
-        <w:t>Билет №</w:t>
-      </w:r>
-      <w:r>
-        <w:t>33</w:t>
-      </w:r>
-      <w:r>
-        <w:t xml:space="preserve">. </w:t>
+        <w:t xml:space="preserve">Билет №33. </w:t>
       </w:r>
       <w:r>
         <w:t>Эпохи решения задачи классификации</w:t>
@@ -6271,6 +7249,9 @@
         <w:jc w:val="center"/>
       </w:pPr>
       <w:r>
+        <w:rPr>
+          <w:noProof/>
+        </w:rPr>
         <w:drawing>
           <wp:inline distT="0" distB="0" distL="0" distR="0" wp14:anchorId="1D2EF854" wp14:editId="0A245E42">
             <wp:extent cx="3162693" cy="4265154"/>
@@ -7347,7 +8328,7 @@
   <w:style w:type="paragraph" w:default="1" w:styleId="a">
     <w:name w:val="Normal"/>
     <w:qFormat/>
-    <w:rsid w:val="008B3B42"/>
+    <w:rsid w:val="001003F0"/>
     <w:pPr>
       <w:spacing w:line="360" w:lineRule="auto"/>
       <w:jc w:val="both"/>
@@ -7561,6 +8542,7 @@
   <w:style w:type="character" w:default="1" w:styleId="a0">
     <w:name w:val="Default Paragraph Font"/>
     <w:uiPriority w:val="1"/>
+    <w:semiHidden/>
     <w:unhideWhenUsed/>
   </w:style>
   <w:style w:type="table" w:default="1" w:styleId="a1">
